--- a/ZZZZZZZ SPRAWOZDANIE/ETAP B/Widoki dzialan zarzadczych.docx
+++ b/ZZZZZZZ SPRAWOZDANIE/ETAP B/Widoki dzialan zarzadczych.docx
@@ -437,7 +437,7 @@
                       <w:sz w:val="28"/>
                       <w:szCs w:val="28"/>
                     </w:rPr>
-                    <w:t xml:space="preserve">06.04.2023 04:38:00</w:t>
+                    <w:t xml:space="preserve">07.03.2023 00:16:14</w:t>
                   </w:r>
                   <w:r>
                     <w:rPr>
@@ -991,7 +991,7 @@
         <w:fldChar w:fldCharType="begin"/>
         <w:instrText xml:space="preserve">TOC \o "1-9"</w:instrText>
         <w:fldChar w:fldCharType="separate"/>
-        <w:t xml:space="preserve">1    Gant	</w:t>
+        <w:t xml:space="preserve">1    Wst</w:t>
       </w:r>
       <w:r>
         <w:rPr>
@@ -1000,7 +1000,91 @@
           <w:szCs w:val="20"/>
           <w:b/>
         </w:rPr>
-        <w:t xml:space="preserve">3</w:t>
+        <w:t xml:space="preserve">ę</w:t>
+      </w:r>
+      <w:r>
+        <w:rPr>
+          <w:rFonts w:ascii="Times New Roman" w:eastAsia="Times New Roman" w:hAnsi="Times New Roman" w:cs="Times New Roman"/>
+          <w:sz w:val="20"/>
+          <w:szCs w:val="20"/>
+          <w:b/>
+        </w:rPr>
+        <w:t xml:space="preserve">p	</w:t>
+      </w:r>
+      <w:r>
+        <w:rPr>
+          <w:rFonts w:ascii="Times New Roman" w:eastAsia="Times New Roman" w:hAnsi="Times New Roman" w:cs="Times New Roman"/>
+          <w:sz w:val="20"/>
+          <w:szCs w:val="20"/>
+          <w:b/>
+        </w:rPr>
+        <w:t xml:space="preserve">4</w:t>
+      </w:r>
+    </w:p>
+    <w:p>
+      <w:pPr>
+        <w:pStyle w:val="TOC2"/>
+        <w:numId w:val="0"/>
+        <w:ilvl w:val="0"/>
+        <w:spacing w:before="40" w:after="20" w:line="240"/>
+        <w:ind w:left="180" w:right="720"/>
+        <w:tabs>
+          <w:tab w:val="right" w:pos="8280" w:leader="dot"/>
+        </w:tabs>
+        <w:rPr>
+          <w:rFonts w:hint="default"/>
+          <w:sz w:val="20"/>
+          <w:szCs w:val="20"/>
+        </w:rPr>
+      </w:pPr>
+      <w:r>
+        <w:rPr>
+          <w:rFonts w:ascii="Times New Roman" w:eastAsia="Times New Roman" w:hAnsi="Times New Roman" w:cs="Times New Roman"/>
+          <w:sz w:val="20"/>
+          <w:szCs w:val="20"/>
+        </w:rPr>
+        <w:t xml:space="preserve">1.1    Informacje o dokumencie	</w:t>
+      </w:r>
+      <w:r>
+        <w:rPr>
+          <w:rFonts w:ascii="Times New Roman" w:eastAsia="Times New Roman" w:hAnsi="Times New Roman" w:cs="Times New Roman"/>
+          <w:sz w:val="20"/>
+          <w:szCs w:val="20"/>
+        </w:rPr>
+        <w:t xml:space="preserve">4</w:t>
+      </w:r>
+    </w:p>
+    <w:p>
+      <w:pPr>
+        <w:pStyle w:val="TOC2"/>
+        <w:numId w:val="0"/>
+        <w:ilvl w:val="0"/>
+        <w:spacing w:before="40" w:after="20" w:line="240"/>
+        <w:ind w:left="180" w:right="720"/>
+        <w:tabs>
+          <w:tab w:val="right" w:pos="8280" w:leader="dot"/>
+        </w:tabs>
+        <w:rPr>
+          <w:rFonts w:hint="default"/>
+          <w:sz w:val="20"/>
+          <w:szCs w:val="20"/>
+        </w:rPr>
+      </w:pPr>
+      <w:r>
+        <w:rPr>
+          <w:rFonts w:ascii="Times New Roman" w:eastAsia="Times New Roman" w:hAnsi="Times New Roman" w:cs="Times New Roman"/>
+          <w:sz w:val="20"/>
+          <w:szCs w:val="20"/>
+        </w:rPr>
+        <w:t xml:space="preserve">1.2    Przeznaczenie dokumentu	</w:t>
+      </w:r>
+      <w:r>
+        <w:rPr>
+          <w:rFonts w:ascii="Times New Roman" w:eastAsia="Times New Roman" w:hAnsi="Times New Roman" w:cs="Times New Roman"/>
+          <w:sz w:val="20"/>
+          <w:szCs w:val="20"/>
+        </w:rPr>
+        <w:t xml:space="preserve">4</w:t>
       </w:r>
     </w:p>
     <w:p>
@@ -1027,7 +1111,7 @@
           <w:szCs w:val="20"/>
           <w:b/>
         </w:rPr>
-        <w:t xml:space="preserve">2    Wst</w:t>
+        <w:t xml:space="preserve">2    2 Stage Workflow	</w:t>
       </w:r>
       <w:r>
         <w:rPr>
@@ -1036,17 +1120,26 @@
           <w:szCs w:val="20"/>
           <w:b/>
         </w:rPr>
-        <w:t xml:space="preserve">ę</w:t>
-      </w:r>
-      <w:r>
-        <w:rPr>
-          <w:rFonts w:ascii="Times New Roman" w:eastAsia="Times New Roman" w:hAnsi="Times New Roman" w:cs="Times New Roman"/>
+        <w:t xml:space="preserve">5</w:t>
+      </w:r>
+    </w:p>
+    <w:p>
+      <w:pPr>
+        <w:pStyle w:val="TOC1"/>
+        <w:numId w:val="0"/>
+        <w:ilvl w:val="0"/>
+        <w:spacing w:before="120" w:after="40" w:line="240"/>
+        <w:ind w:right="720"/>
+        <w:tabs>
+          <w:tab w:val="right" w:pos="8280" w:leader="dot"/>
+        </w:tabs>
+        <w:rPr>
+          <w:rFonts w:hint="default"/>
           <w:sz w:val="20"/>
           <w:szCs w:val="20"/>
           <w:b/>
         </w:rPr>
-        <w:t xml:space="preserve">p	</w:t>
-      </w:r>
+      </w:pPr>
       <w:r>
         <w:rPr>
           <w:rFonts w:ascii="Times New Roman" w:eastAsia="Times New Roman" w:hAnsi="Times New Roman" w:cs="Times New Roman"/>
@@ -1054,7 +1147,16 @@
           <w:szCs w:val="20"/>
           <w:b/>
         </w:rPr>
-        <w:t xml:space="preserve">5</w:t>
+        <w:t xml:space="preserve">3    Gant	</w:t>
+      </w:r>
+      <w:r>
+        <w:rPr>
+          <w:rFonts w:ascii="Times New Roman" w:eastAsia="Times New Roman" w:hAnsi="Times New Roman" w:cs="Times New Roman"/>
+          <w:sz w:val="20"/>
+          <w:szCs w:val="20"/>
+          <w:b/>
+        </w:rPr>
+        <w:t xml:space="preserve">6</w:t>
       </w:r>
     </w:p>
     <w:p>
@@ -1079,48 +1181,15 @@
           <w:sz w:val="20"/>
           <w:szCs w:val="20"/>
         </w:rPr>
-        <w:t xml:space="preserve">2.1    Informacje o dokumencie	</w:t>
-      </w:r>
-      <w:r>
-        <w:rPr>
-          <w:rFonts w:ascii="Times New Roman" w:eastAsia="Times New Roman" w:hAnsi="Times New Roman" w:cs="Times New Roman"/>
-          <w:sz w:val="20"/>
-          <w:szCs w:val="20"/>
-        </w:rPr>
-        <w:t xml:space="preserve">5</w:t>
-      </w:r>
-    </w:p>
-    <w:p>
-      <w:pPr>
-        <w:pStyle w:val="TOC2"/>
-        <w:numId w:val="0"/>
-        <w:ilvl w:val="0"/>
-        <w:spacing w:before="40" w:after="20" w:line="240"/>
-        <w:ind w:left="180" w:right="720"/>
-        <w:tabs>
-          <w:tab w:val="right" w:pos="8280" w:leader="dot"/>
-        </w:tabs>
-        <w:rPr>
-          <w:rFonts w:hint="default"/>
-          <w:sz w:val="20"/>
-          <w:szCs w:val="20"/>
-        </w:rPr>
-      </w:pPr>
-      <w:r>
-        <w:rPr>
-          <w:rFonts w:ascii="Times New Roman" w:eastAsia="Times New Roman" w:hAnsi="Times New Roman" w:cs="Times New Roman"/>
-          <w:sz w:val="20"/>
-          <w:szCs w:val="20"/>
-        </w:rPr>
-        <w:t xml:space="preserve">2.2    Przeznaczenie dokumentu	</w:t>
-      </w:r>
-      <w:r>
-        <w:rPr>
-          <w:rFonts w:ascii="Times New Roman" w:eastAsia="Times New Roman" w:hAnsi="Times New Roman" w:cs="Times New Roman"/>
-          <w:sz w:val="20"/>
-          <w:szCs w:val="20"/>
-        </w:rPr>
-        <w:t xml:space="preserve">5</w:t>
+        <w:t xml:space="preserve">3.1    2 Stage Workflow	</w:t>
+      </w:r>
+      <w:r>
+        <w:rPr>
+          <w:rFonts w:ascii="Times New Roman" w:eastAsia="Times New Roman" w:hAnsi="Times New Roman" w:cs="Times New Roman"/>
+          <w:sz w:val="20"/>
+          <w:szCs w:val="20"/>
+        </w:rPr>
+        <w:t xml:space="preserve">6</w:t>
       </w:r>
     </w:p>
     <w:p>
@@ -1147,7 +1216,7 @@
           <w:szCs w:val="20"/>
           <w:b/>
         </w:rPr>
-        <w:t xml:space="preserve">3    2 Stage Workflow	</w:t>
+        <w:t xml:space="preserve">4    Gant	</w:t>
       </w:r>
       <w:r>
         <w:rPr>
@@ -1156,109 +1225,7 @@
           <w:szCs w:val="20"/>
           <w:b/>
         </w:rPr>
-        <w:t xml:space="preserve">6</w:t>
-      </w:r>
-    </w:p>
-    <w:p>
-      <w:pPr>
-        <w:pStyle w:val="TOC1"/>
-        <w:numId w:val="0"/>
-        <w:ilvl w:val="0"/>
-        <w:spacing w:before="120" w:after="40" w:line="240"/>
-        <w:ind w:right="720"/>
-        <w:tabs>
-          <w:tab w:val="right" w:pos="8280" w:leader="dot"/>
-        </w:tabs>
-        <w:rPr>
-          <w:rFonts w:hint="default"/>
-          <w:sz w:val="20"/>
-          <w:szCs w:val="20"/>
-          <w:b/>
-        </w:rPr>
-      </w:pPr>
-      <w:r>
-        <w:rPr>
-          <w:rFonts w:ascii="Times New Roman" w:eastAsia="Times New Roman" w:hAnsi="Times New Roman" w:cs="Times New Roman"/>
-          <w:sz w:val="20"/>
-          <w:szCs w:val="20"/>
-          <w:b/>
-        </w:rPr>
-        <w:t xml:space="preserve">4    Gant	</w:t>
-      </w:r>
-      <w:r>
-        <w:rPr>
-          <w:rFonts w:ascii="Times New Roman" w:eastAsia="Times New Roman" w:hAnsi="Times New Roman" w:cs="Times New Roman"/>
-          <w:sz w:val="20"/>
-          <w:szCs w:val="20"/>
-          <w:b/>
-        </w:rPr>
-        <w:t xml:space="preserve">7</w:t>
-      </w:r>
-    </w:p>
-    <w:p>
-      <w:pPr>
-        <w:pStyle w:val="TOC2"/>
-        <w:numId w:val="0"/>
-        <w:ilvl w:val="0"/>
-        <w:spacing w:before="40" w:after="20" w:line="240"/>
-        <w:ind w:left="180" w:right="720"/>
-        <w:tabs>
-          <w:tab w:val="right" w:pos="8280" w:leader="dot"/>
-        </w:tabs>
-        <w:rPr>
-          <w:rFonts w:hint="default"/>
-          <w:sz w:val="20"/>
-          <w:szCs w:val="20"/>
-        </w:rPr>
-      </w:pPr>
-      <w:r>
-        <w:rPr>
-          <w:rFonts w:ascii="Times New Roman" w:eastAsia="Times New Roman" w:hAnsi="Times New Roman" w:cs="Times New Roman"/>
-          <w:sz w:val="20"/>
-          <w:szCs w:val="20"/>
-        </w:rPr>
-        <w:t xml:space="preserve">4.1    2 Stage Workflow	</w:t>
-      </w:r>
-      <w:r>
-        <w:rPr>
-          <w:rFonts w:ascii="Times New Roman" w:eastAsia="Times New Roman" w:hAnsi="Times New Roman" w:cs="Times New Roman"/>
-          <w:sz w:val="20"/>
-          <w:szCs w:val="20"/>
-        </w:rPr>
-        <w:t xml:space="preserve">7</w:t>
-      </w:r>
-    </w:p>
-    <w:p>
-      <w:pPr>
-        <w:pStyle w:val="TOC2"/>
-        <w:numId w:val="0"/>
-        <w:ilvl w:val="0"/>
-        <w:spacing w:before="40" w:after="20" w:line="240"/>
-        <w:ind w:left="180" w:right="720"/>
-        <w:tabs>
-          <w:tab w:val="right" w:pos="8280" w:leader="dot"/>
-        </w:tabs>
-        <w:rPr>
-          <w:rFonts w:hint="default"/>
-          <w:sz w:val="20"/>
-          <w:szCs w:val="20"/>
-        </w:rPr>
-      </w:pPr>
-      <w:r>
-        <w:rPr>
-          <w:rFonts w:ascii="Times New Roman" w:eastAsia="Times New Roman" w:hAnsi="Times New Roman" w:cs="Times New Roman"/>
-          <w:sz w:val="20"/>
-          <w:szCs w:val="20"/>
-        </w:rPr>
-        <w:t xml:space="preserve">4.2    Gant	</w:t>
-      </w:r>
-      <w:r>
-        <w:rPr>
-          <w:rFonts w:ascii="Times New Roman" w:eastAsia="Times New Roman" w:hAnsi="Times New Roman" w:cs="Times New Roman"/>
-          <w:sz w:val="20"/>
-          <w:szCs w:val="20"/>
-        </w:rPr>
-        <w:t xml:space="preserve">17</w:t>
+        <w:t xml:space="preserve">16</w:t>
       </w:r>
       <w:r>
         <w:fldChar w:fldCharType="end"/>
@@ -1313,327 +1280,6 @@
     </w:p>
     <w:p>
       <w:pPr>
-        <w:pStyle w:val="Heading1"/>
-        <w:numPr>
-          <w:ilvl w:val="0"/>
-          <w:numId w:val="2"/>
-        </w:numPr>
-        <w:spacing w:before="0" w:after="80" w:line="240"/>
-        <w:rPr>
-          <w:rFonts w:hint="default"/>
-          <w:sz w:val="36"/>
-          <w:szCs w:val="36"/>
-          <w:b/>
-          <w:color w:val="365f91"/>
-        </w:rPr>
-      </w:pPr>
-      <w:bookmarkStart w:id="3" w:name="GANT"/>
-      <w:bookmarkStart w:id="4" w:name="BKM_A50A4EE3_3701_4BCB_BF68_AFB40C417104"/>
-      <w:r>
-        <w:rPr>
-          <w:rFonts w:ascii="Calibri" w:eastAsia="Calibri" w:hAnsi="Calibri" w:cs="Calibri"/>
-          <w:sz w:val="36"/>
-          <w:szCs w:val="36"/>
-          <w:b/>
-          <w:color w:val="365f91"/>
-        </w:rPr>
-        <w:t xml:space="preserve">Gant</w:t>
-      </w:r>
-      <w:r>
-        <w:rPr>
-          <w:rFonts w:ascii="Calibri" w:eastAsia="Calibri" w:hAnsi="Calibri" w:cs="Calibri"/>
-          <w:sz w:val="36"/>
-          <w:szCs w:val="36"/>
-          <w:b/>
-          <w:color w:val="365f91"/>
-        </w:rPr>
-      </w:r>
-    </w:p>
-    <w:p>
-      <w:pPr>
-        <w:pStyle w:val="Normal"/>
-        <w:numId w:val="0"/>
-        <w:ilvl w:val="0"/>
-        <w:spacing w:before="0" w:after="0" w:line="240"/>
-        <w:rPr>
-          <w:rFonts w:hint="default"/>
-          <w:sz w:val="20"/>
-          <w:szCs w:val="20"/>
-          <w:color w:val="000000"/>
-        </w:rPr>
-      </w:pPr>
-      <w:r>
-        <w:rPr>
-          <w:rFonts w:ascii="Times New Roman" w:eastAsia="Times New Roman" w:hAnsi="Times New Roman" w:cs="Times New Roman"/>
-          <w:sz w:val="20"/>
-          <w:szCs w:val="20"/>
-          <w:color w:val="000000"/>
-        </w:rPr>
-      </w:r>
-    </w:p>
-    <w:p>
-      <w:pPr>
-        <w:pStyle w:val="Normal"/>
-        <w:numId w:val="0"/>
-        <w:ilvl w:val="0"/>
-        <w:spacing w:before="0" w:after="0" w:line="240"/>
-        <w:rPr>
-          <w:rFonts w:hint="default"/>
-          <w:sz w:val="20"/>
-          <w:szCs w:val="20"/>
-          <w:color w:val="000000"/>
-        </w:rPr>
-      </w:pPr>
-      <w:r>
-        <w:rPr>
-          <w:rFonts w:ascii="Times New Roman" w:eastAsia="Times New Roman" w:hAnsi="Times New Roman" w:cs="Times New Roman"/>
-          <w:sz w:val="20"/>
-          <w:szCs w:val="20"/>
-          <w:color w:val="000000"/>
-        </w:rPr>
-      </w:r>
-    </w:p>
-    <w:p>
-      <w:pPr>
-        <w:pStyle w:val="Normal"/>
-        <w:numId w:val="0"/>
-        <w:ilvl w:val="0"/>
-        <w:spacing w:before="0" w:after="0" w:line="240"/>
-        <w:rPr>
-          <w:rFonts w:hint="default"/>
-          <w:sz w:val="20"/>
-          <w:szCs w:val="20"/>
-          <w:color w:val="000000"/>
-        </w:rPr>
-      </w:pPr>
-      <w:r>
-        <w:rPr>
-          <w:rFonts w:ascii="Times New Roman" w:eastAsia="Times New Roman" w:hAnsi="Times New Roman" w:cs="Times New Roman"/>
-          <w:sz w:val="20"/>
-          <w:szCs w:val="20"/>
-          <w:color w:val="000000"/>
-        </w:rPr>
-      </w:r>
-    </w:p>
-    <w:p>
-      <w:pPr>
-        <w:pStyle w:val="Normal"/>
-        <w:numId w:val="0"/>
-        <w:ilvl w:val="0"/>
-        <w:spacing w:before="0" w:after="0" w:line="240"/>
-        <w:rPr>
-          <w:rFonts w:hint="default"/>
-          <w:sz w:val="20"/>
-          <w:szCs w:val="20"/>
-          <w:color w:val="000000"/>
-        </w:rPr>
-      </w:pPr>
-      <w:bookmarkStart w:id="5" w:name="BKM_08DAAE1F_3F57_4621_BF32_91C170A634DC"/>
-      <w:r>
-        <w:rPr>
-          <w:rFonts w:ascii="Times New Roman" w:eastAsia="Times New Roman" w:hAnsi="Times New Roman" w:cs="Times New Roman"/>
-          <w:sz w:val="20"/>
-          <w:szCs w:val="20"/>
-          <w:color w:val="000000"/>
-        </w:rPr>
-      </w:r>
-    </w:p>
-    <w:p>
-      <w:pPr>
-        <w:pStyle w:val="Normal"/>
-        <w:numId w:val="0"/>
-        <w:ilvl w:val="0"/>
-        <w:spacing w:before="0" w:after="0" w:line="240"/>
-        <w:rPr>
-          <w:rFonts w:hint="default"/>
-          <w:sz w:val="20"/>
-          <w:szCs w:val="20"/>
-          <w:color w:val="000000"/>
-        </w:rPr>
-      </w:pPr>
-      <w:r>
-        <w:rPr/>
-        <w:drawing>
-          <wp:inline distT="0" distB="0" distL="0" distR="0">
-            <wp:extent cx="6143625" cy="3040380"/>
-            <wp:effectExtent l="0" t="0" r="0" b="0"/>
-            <wp:docPr id="21" descr="" name=""/>
-            <wp:cNvGraphicFramePr>
-              <a:graphicFrameLocks xmlns:a="http://schemas.openxmlformats.org/drawingml/2006/main" noChangeAspect="1"/>
-            </wp:cNvGraphicFramePr>
-            <a:graphic xmlns:a="http://schemas.openxmlformats.org/drawingml/2006/main">
-              <a:graphicData uri="http://schemas.openxmlformats.org/drawingml/2006/picture">
-                <pic:pic xmlns:pic="http://schemas.openxmlformats.org/drawingml/2006/picture">
-                  <pic:nvPicPr>
-                    <pic:cNvPr id="21" name="Picture"/>
-                    <pic:cNvPicPr/>
-                  </pic:nvPicPr>
-                  <pic:blipFill>
-                    <a:blip r:embed="img21"/>
-                    <a:stretch>
-                      <a:fillRect/>
-                    </a:stretch>
-                  </pic:blipFill>
-                  <pic:spPr bwMode="auto">
-                    <a:xfrm>
-                      <a:off x="0" y="0"/>
-                      <a:ext cx="6143625" cy="3040380"/>
-                    </a:xfrm>
-                    <a:prstGeom prst="rect">
-                      <a:avLst/>
-                    </a:prstGeom>
-                    <a:noFill/>
-                    <a:ln w="9525">
-                      <a:noFill/>
-                      <a:miter lim="800000"/>
-                      <a:headEnd/>
-                      <a:tailEnd/>
-                    </a:ln>
-                  </pic:spPr>
-                </pic:pic>
-              </a:graphicData>
-            </a:graphic>
-          </wp:inline>
-        </w:drawing>
-      </w:r>
-      <w:r>
-        <w:rPr>
-          <w:rFonts w:ascii="Times New Roman" w:eastAsia="Times New Roman" w:hAnsi="Times New Roman" w:cs="Times New Roman"/>
-          <w:sz w:val="20"/>
-          <w:szCs w:val="20"/>
-          <w:color w:val="000000"/>
-        </w:rPr>
-      </w:r>
-    </w:p>
-    <w:p>
-      <w:pPr>
-        <w:pStyle w:val="Normal"/>
-        <w:numId w:val="0"/>
-        <w:ilvl w:val="0"/>
-        <w:spacing w:before="0" w:after="0" w:line="240"/>
-        <w:rPr>
-          <w:rFonts w:hint="default"/>
-          <w:sz w:val="20"/>
-          <w:szCs w:val="20"/>
-          <w:color w:val="000000"/>
-        </w:rPr>
-      </w:pPr>
-      <w:r>
-        <w:rPr>
-          <w:rFonts w:ascii="Times New Roman" w:eastAsia="Times New Roman" w:hAnsi="Times New Roman" w:cs="Times New Roman"/>
-          <w:sz w:val="20"/>
-          <w:szCs w:val="20"/>
-          <w:color w:val="000000"/>
-        </w:rPr>
-        <w:t xml:space="preserve"> </w:t>
-      </w:r>
-      <w:bookmarkEnd w:id="5"/>
-      <w:r>
-        <w:rPr>
-          <w:rFonts w:ascii="Times New Roman" w:eastAsia="Times New Roman" w:hAnsi="Times New Roman" w:cs="Times New Roman"/>
-          <w:sz w:val="20"/>
-          <w:szCs w:val="20"/>
-          <w:color w:val="000000"/>
-        </w:rPr>
-      </w:r>
-    </w:p>
-    <w:p>
-      <w:pPr>
-        <w:pStyle w:val="Normal"/>
-        <w:numId w:val="0"/>
-        <w:ilvl w:val="0"/>
-        <w:spacing w:before="0" w:after="0" w:line="240"/>
-        <w:rPr>
-          <w:rFonts w:hint="default"/>
-          <w:sz w:val="20"/>
-          <w:szCs w:val="20"/>
-          <w:color w:val="000000"/>
-        </w:rPr>
-      </w:pPr>
-      <w:r>
-        <w:rPr>
-          <w:rFonts w:ascii="Times New Roman" w:eastAsia="Times New Roman" w:hAnsi="Times New Roman" w:cs="Times New Roman"/>
-          <w:sz w:val="20"/>
-          <w:szCs w:val="20"/>
-          <w:color w:val="000000"/>
-        </w:rPr>
-        <w:t xml:space="preserve">  </w:t>
-      </w:r>
-      <w:bookmarkEnd w:id="3"/>
-      <w:bookmarkEnd w:id="4"/>
-      <w:r>
-        <w:rPr>
-          <w:rFonts w:ascii="Times New Roman" w:eastAsia="Times New Roman" w:hAnsi="Times New Roman" w:cs="Times New Roman"/>
-          <w:sz w:val="20"/>
-          <w:szCs w:val="20"/>
-          <w:color w:val="000000"/>
-        </w:rPr>
-      </w:r>
-    </w:p>
-    <w:p>
-      <w:pPr>
-        <w:pStyle w:val="Normal"/>
-        <w:numId w:val="0"/>
-        <w:ilvl w:val="0"/>
-        <w:spacing w:before="0" w:after="0" w:line="240"/>
-        <w:rPr>
-          <w:rFonts w:hint="default"/>
-          <w:sz w:val="20"/>
-          <w:szCs w:val="20"/>
-          <w:color w:val="000000"/>
-        </w:rPr>
-      </w:pPr>
-      <w:r>
-        <w:rPr>
-          <w:rFonts w:ascii="Times New Roman" w:eastAsia="Times New Roman" w:hAnsi="Times New Roman" w:cs="Times New Roman"/>
-          <w:sz w:val="20"/>
-          <w:szCs w:val="20"/>
-          <w:color w:val="000000"/>
-        </w:rPr>
-      </w:r>
-    </w:p>
-    <w:p>
-      <w:pPr>
-        <w:pStyle w:val="Normal"/>
-        <w:numId w:val="0"/>
-        <w:ilvl w:val="0"/>
-        <w:spacing w:before="0" w:after="0" w:line="240"/>
-        <w:rPr>
-          <w:rFonts w:hint="default"/>
-          <w:sz w:val="20"/>
-          <w:szCs w:val="20"/>
-        </w:rPr>
-      </w:pPr>
-      <w:r>
-        <w:rPr>
-          <w:rFonts w:ascii="Times New Roman" w:eastAsia="Times New Roman" w:hAnsi="Times New Roman" w:cs="Times New Roman"/>
-          <w:sz w:val="20"/>
-          <w:szCs w:val="20"/>
-        </w:rPr>
-      </w:r>
-    </w:p>
-    <w:p>
-      <w:pPr>
-        <w:pStyle w:val="Normal"/>
-        <w:numId w:val="0"/>
-        <w:ilvl w:val="0"/>
-        <w:spacing w:before="0" w:after="0" w:line="240"/>
-        <w:rPr>
-          <w:rFonts w:hint="default"/>
-          <w:sz w:val="20"/>
-          <w:szCs w:val="20"/>
-        </w:rPr>
-      </w:pPr>
-      <w:r>
-        <w:rPr>
-          <w:rFonts w:ascii="Times New Roman" w:eastAsia="Times New Roman" w:hAnsi="Times New Roman" w:cs="Times New Roman"/>
-          <w:sz w:val="20"/>
-          <w:szCs w:val="20"/>
-        </w:rPr>
-      </w:r>
-    </w:p>
-    <w:p>
-      <w:pPr>
         <w:pStyle w:val="Normal"/>
         <w:numId w:val="0"/>
         <w:ilvl w:val="0"/>
@@ -1646,8 +1292,8 @@
           <w:color w:val="000000"/>
         </w:rPr>
       </w:pPr>
-      <w:bookmarkStart w:id="9" w:name="METRYKA"/>
-      <w:bookmarkStart w:id="10" w:name="BKM_E5897E37_130F_46A7_BC87_E007636F913C"/>
+      <w:bookmarkStart w:id="3" w:name="METRYKA"/>
+      <w:bookmarkStart w:id="4" w:name="BKM_E5897E37_130F_46A7_BC87_E007636F913C"/>
       <w:r>
         <w:rPr>
           <w:rFonts w:ascii="Times New Roman" w:eastAsia="Times New Roman" w:hAnsi="Times New Roman" w:cs="Times New Roman"/>
@@ -4048,8 +3694,8 @@
         </w:rPr>
         <w:t xml:space="preserve">  </w:t>
       </w:r>
-      <w:bookmarkEnd w:id="9"/>
-      <w:bookmarkEnd w:id="10"/>
+      <w:bookmarkEnd w:id="3"/>
+      <w:bookmarkEnd w:id="4"/>
       <w:r>
         <w:rPr>
           <w:rFonts w:ascii="Times New Roman" w:eastAsia="Times New Roman" w:hAnsi="Times New Roman" w:cs="Times New Roman"/>
@@ -4155,8 +3801,8 @@
           <w:color w:val="000000"/>
         </w:rPr>
       </w:pPr>
-      <w:bookmarkStart w:id="13" w:name="WSTÊP"/>
-      <w:bookmarkStart w:id="14" w:name="BKM_9A33F676_E380_4454_AF02_021D0A7E8692"/>
+      <w:bookmarkStart w:id="7" w:name="WSTÊP"/>
+      <w:bookmarkStart w:id="8" w:name="BKM_9A33F676_E380_4454_AF02_021D0A7E8692"/>
       <w:r>
         <w:rPr>
           <w:rFonts w:ascii="Times New Roman" w:eastAsia="Times New Roman" w:hAnsi="Times New Roman" w:cs="Times New Roman"/>
@@ -4289,93 +3935,93 @@
         </w:rPr>
         <w:t xml:space="preserve">  </w:t>
       </w:r>
-      <w:bookmarkEnd w:id="13"/>
-      <w:bookmarkEnd w:id="14"/>
-      <w:r>
-        <w:rPr>
-          <w:rFonts w:ascii="Times New Roman" w:eastAsia="Times New Roman" w:hAnsi="Times New Roman" w:cs="Times New Roman"/>
-          <w:sz w:val="20"/>
-          <w:szCs w:val="20"/>
-          <w:color w:val="000000"/>
-        </w:rPr>
-      </w:r>
-    </w:p>
-    <w:p>
-      <w:pPr>
-        <w:pStyle w:val="Normal"/>
-        <w:numId w:val="0"/>
-        <w:ilvl w:val="0"/>
-        <w:spacing w:before="0" w:after="0" w:line="240"/>
-        <w:rPr>
-          <w:rFonts w:hint="default"/>
-          <w:sz w:val="20"/>
-          <w:szCs w:val="20"/>
-          <w:color w:val="000000"/>
-        </w:rPr>
-      </w:pPr>
-      <w:r>
-        <w:rPr>
-          <w:rFonts w:ascii="Times New Roman" w:eastAsia="Times New Roman" w:hAnsi="Times New Roman" w:cs="Times New Roman"/>
-          <w:sz w:val="20"/>
-          <w:szCs w:val="20"/>
-          <w:color w:val="000000"/>
-        </w:rPr>
-      </w:r>
-    </w:p>
-    <w:p>
-      <w:pPr>
-        <w:pStyle w:val="Normal"/>
-        <w:numId w:val="0"/>
-        <w:ilvl w:val="0"/>
-        <w:spacing w:before="0" w:after="0" w:line="240"/>
-        <w:rPr>
-          <w:rFonts w:hint="default"/>
-          <w:sz w:val="20"/>
-          <w:szCs w:val="20"/>
-        </w:rPr>
-      </w:pPr>
-      <w:r>
-        <w:rPr>
-          <w:sz w:val="20"/>
-          <w:szCs w:val="20"/>
-        </w:rPr>
-      </w:r>
-    </w:p>
-    <w:p>
-      <w:pPr>
-        <w:pStyle w:val="Normal"/>
-        <w:numId w:val="0"/>
-        <w:ilvl w:val="0"/>
-        <w:spacing w:before="0" w:after="0" w:line="240"/>
-        <w:rPr>
-          <w:rFonts w:hint="default"/>
-          <w:sz w:val="20"/>
-          <w:szCs w:val="20"/>
-        </w:rPr>
-      </w:pPr>
-      <w:r>
-        <w:rPr>
-          <w:rFonts w:ascii="Times New Roman" w:eastAsia="Times New Roman" w:hAnsi="Times New Roman" w:cs="Times New Roman"/>
-          <w:sz w:val="20"/>
-          <w:szCs w:val="20"/>
-        </w:rPr>
-      </w:r>
-    </w:p>
-    <w:p>
-      <w:pPr>
-        <w:pStyle w:val="Normal"/>
-        <w:numId w:val="0"/>
-        <w:ilvl w:val="0"/>
-        <w:spacing w:before="0" w:after="0" w:line="240"/>
-        <w:rPr>
-          <w:rFonts w:hint="default"/>
-          <w:sz w:val="20"/>
-          <w:szCs w:val="20"/>
-          <w:color w:val="000000"/>
-        </w:rPr>
-      </w:pPr>
-      <w:bookmarkStart w:id="17" w:name="INFORMACJE_O_DOKUMENCIE"/>
-      <w:bookmarkStart w:id="18" w:name="BKM_84D7316B_4EE0_4734_A696_F628D6E40B25"/>
+      <w:bookmarkEnd w:id="7"/>
+      <w:bookmarkEnd w:id="8"/>
+      <w:r>
+        <w:rPr>
+          <w:rFonts w:ascii="Times New Roman" w:eastAsia="Times New Roman" w:hAnsi="Times New Roman" w:cs="Times New Roman"/>
+          <w:sz w:val="20"/>
+          <w:szCs w:val="20"/>
+          <w:color w:val="000000"/>
+        </w:rPr>
+      </w:r>
+    </w:p>
+    <w:p>
+      <w:pPr>
+        <w:pStyle w:val="Normal"/>
+        <w:numId w:val="0"/>
+        <w:ilvl w:val="0"/>
+        <w:spacing w:before="0" w:after="0" w:line="240"/>
+        <w:rPr>
+          <w:rFonts w:hint="default"/>
+          <w:sz w:val="20"/>
+          <w:szCs w:val="20"/>
+          <w:color w:val="000000"/>
+        </w:rPr>
+      </w:pPr>
+      <w:r>
+        <w:rPr>
+          <w:rFonts w:ascii="Times New Roman" w:eastAsia="Times New Roman" w:hAnsi="Times New Roman" w:cs="Times New Roman"/>
+          <w:sz w:val="20"/>
+          <w:szCs w:val="20"/>
+          <w:color w:val="000000"/>
+        </w:rPr>
+      </w:r>
+    </w:p>
+    <w:p>
+      <w:pPr>
+        <w:pStyle w:val="Normal"/>
+        <w:numId w:val="0"/>
+        <w:ilvl w:val="0"/>
+        <w:spacing w:before="0" w:after="0" w:line="240"/>
+        <w:rPr>
+          <w:rFonts w:hint="default"/>
+          <w:sz w:val="20"/>
+          <w:szCs w:val="20"/>
+        </w:rPr>
+      </w:pPr>
+      <w:r>
+        <w:rPr>
+          <w:sz w:val="20"/>
+          <w:szCs w:val="20"/>
+        </w:rPr>
+      </w:r>
+    </w:p>
+    <w:p>
+      <w:pPr>
+        <w:pStyle w:val="Normal"/>
+        <w:numId w:val="0"/>
+        <w:ilvl w:val="0"/>
+        <w:spacing w:before="0" w:after="0" w:line="240"/>
+        <w:rPr>
+          <w:rFonts w:hint="default"/>
+          <w:sz w:val="20"/>
+          <w:szCs w:val="20"/>
+        </w:rPr>
+      </w:pPr>
+      <w:r>
+        <w:rPr>
+          <w:rFonts w:ascii="Times New Roman" w:eastAsia="Times New Roman" w:hAnsi="Times New Roman" w:cs="Times New Roman"/>
+          <w:sz w:val="20"/>
+          <w:szCs w:val="20"/>
+        </w:rPr>
+      </w:r>
+    </w:p>
+    <w:p>
+      <w:pPr>
+        <w:pStyle w:val="Normal"/>
+        <w:numId w:val="0"/>
+        <w:ilvl w:val="0"/>
+        <w:spacing w:before="0" w:after="0" w:line="240"/>
+        <w:rPr>
+          <w:rFonts w:hint="default"/>
+          <w:sz w:val="20"/>
+          <w:szCs w:val="20"/>
+          <w:color w:val="000000"/>
+        </w:rPr>
+      </w:pPr>
+      <w:bookmarkStart w:id="11" w:name="INFORMACJE_O_DOKUMENCIE"/>
+      <w:bookmarkStart w:id="12" w:name="BKM_84D7316B_4EE0_4734_A696_F628D6E40B25"/>
       <w:r>
         <w:rPr>
           <w:rFonts w:ascii="Times New Roman" w:eastAsia="Times New Roman" w:hAnsi="Times New Roman" w:cs="Times New Roman"/>
@@ -4464,56 +4110,56 @@
           <w:szCs w:val="20"/>
           <w:color w:val="000000"/>
         </w:rPr>
-        <w:t xml:space="preserve">Raport wymagan systemowych oraz biznesowych systemu Turbobank.  </w:t>
-      </w:r>
-      <w:bookmarkEnd w:id="17"/>
-      <w:bookmarkEnd w:id="18"/>
-      <w:r>
-        <w:rPr>
-          <w:rFonts w:ascii="Times New Roman" w:eastAsia="Times New Roman" w:hAnsi="Times New Roman" w:cs="Times New Roman"/>
-          <w:sz w:val="20"/>
-          <w:szCs w:val="20"/>
-          <w:color w:val="000000"/>
-        </w:rPr>
-      </w:r>
-    </w:p>
-    <w:p>
-      <w:pPr>
-        <w:pStyle w:val="Normal"/>
-        <w:numId w:val="0"/>
-        <w:ilvl w:val="0"/>
-        <w:spacing w:before="0" w:after="0" w:line="240"/>
-        <w:rPr>
-          <w:rFonts w:hint="default"/>
-          <w:sz w:val="20"/>
-          <w:szCs w:val="20"/>
-          <w:color w:val="000000"/>
-        </w:rPr>
-      </w:pPr>
-      <w:r>
-        <w:rPr>
-          <w:rFonts w:ascii="Times New Roman" w:eastAsia="Times New Roman" w:hAnsi="Times New Roman" w:cs="Times New Roman"/>
-          <w:sz w:val="20"/>
-          <w:szCs w:val="20"/>
-          <w:color w:val="000000"/>
-        </w:rPr>
-      </w:r>
-    </w:p>
-    <w:p>
-      <w:pPr>
-        <w:pStyle w:val="Normal"/>
-        <w:numId w:val="0"/>
-        <w:ilvl w:val="0"/>
-        <w:spacing w:before="0" w:after="0" w:line="240"/>
-        <w:rPr>
-          <w:rFonts w:hint="default"/>
-          <w:sz w:val="20"/>
-          <w:szCs w:val="20"/>
-          <w:color w:val="000000"/>
-        </w:rPr>
-      </w:pPr>
-      <w:bookmarkStart w:id="21" w:name="PRZEZNACZENIE_DOKUMENTU"/>
-      <w:bookmarkStart w:id="22" w:name="BKM_4B09F5F7_A09A_4ED3_9180_0FD10123BAF2"/>
+        <w:t xml:space="preserve">Dokument ten zawiera informacje na temat stopnia zaawansowania prac nad projektem.  </w:t>
+      </w:r>
+      <w:bookmarkEnd w:id="11"/>
+      <w:bookmarkEnd w:id="12"/>
+      <w:r>
+        <w:rPr>
+          <w:rFonts w:ascii="Times New Roman" w:eastAsia="Times New Roman" w:hAnsi="Times New Roman" w:cs="Times New Roman"/>
+          <w:sz w:val="20"/>
+          <w:szCs w:val="20"/>
+          <w:color w:val="000000"/>
+        </w:rPr>
+      </w:r>
+    </w:p>
+    <w:p>
+      <w:pPr>
+        <w:pStyle w:val="Normal"/>
+        <w:numId w:val="0"/>
+        <w:ilvl w:val="0"/>
+        <w:spacing w:before="0" w:after="0" w:line="240"/>
+        <w:rPr>
+          <w:rFonts w:hint="default"/>
+          <w:sz w:val="20"/>
+          <w:szCs w:val="20"/>
+          <w:color w:val="000000"/>
+        </w:rPr>
+      </w:pPr>
+      <w:r>
+        <w:rPr>
+          <w:rFonts w:ascii="Times New Roman" w:eastAsia="Times New Roman" w:hAnsi="Times New Roman" w:cs="Times New Roman"/>
+          <w:sz w:val="20"/>
+          <w:szCs w:val="20"/>
+          <w:color w:val="000000"/>
+        </w:rPr>
+      </w:r>
+    </w:p>
+    <w:p>
+      <w:pPr>
+        <w:pStyle w:val="Normal"/>
+        <w:numId w:val="0"/>
+        <w:ilvl w:val="0"/>
+        <w:spacing w:before="0" w:after="0" w:line="240"/>
+        <w:rPr>
+          <w:rFonts w:hint="default"/>
+          <w:sz w:val="20"/>
+          <w:szCs w:val="20"/>
+          <w:color w:val="000000"/>
+        </w:rPr>
+      </w:pPr>
+      <w:bookmarkStart w:id="15" w:name="PRZEZNACZENIE_DOKUMENTU"/>
+      <w:bookmarkStart w:id="16" w:name="BKM_4B09F5F7_A09A_4ED3_9180_0FD10123BAF2"/>
       <w:r>
         <w:rPr>
           <w:rFonts w:ascii="Times New Roman" w:eastAsia="Times New Roman" w:hAnsi="Times New Roman" w:cs="Times New Roman"/>
@@ -4602,10 +4248,10 @@
           <w:szCs w:val="20"/>
           <w:color w:val="000000"/>
         </w:rPr>
-        <w:t xml:space="preserve">Dokument przedstawia wymagania zebrane podczas etapu analizy.  </w:t>
-      </w:r>
-      <w:bookmarkEnd w:id="21"/>
-      <w:bookmarkEnd w:id="22"/>
+        <w:t xml:space="preserve">Dokument ten zawiera informacje na temat stopnia zaawansowania prac nad projektem.  </w:t>
+      </w:r>
+      <w:bookmarkEnd w:id="15"/>
+      <w:bookmarkEnd w:id="16"/>
       <w:r>
         <w:rPr>
           <w:rFonts w:ascii="Times New Roman" w:eastAsia="Times New Roman" w:hAnsi="Times New Roman" w:cs="Times New Roman"/>
@@ -4711,8 +4357,8 @@
           <w:color w:val="000000"/>
         </w:rPr>
       </w:pPr>
-      <w:bookmarkStart w:id="25" w:name="2_STAGE_WORKFLOW"/>
-      <w:bookmarkStart w:id="26" w:name="BKM_A6F0F284_D430_46EA_9DF3_F555245BE154"/>
+      <w:bookmarkStart w:id="19" w:name="2_STAGE_WORKFLOW"/>
+      <w:bookmarkStart w:id="20" w:name="BKM_A6F0F284_D430_46EA_9DF3_F555245BE154"/>
       <w:r>
         <w:rPr>
           <w:rFonts w:ascii="Times New Roman" w:eastAsia="Times New Roman" w:hAnsi="Times New Roman" w:cs="Times New Roman"/>
@@ -4824,8 +4470,8 @@
         </w:rPr>
         <w:t xml:space="preserve">  </w:t>
       </w:r>
-      <w:bookmarkEnd w:id="25"/>
-      <w:bookmarkEnd w:id="26"/>
+      <w:bookmarkEnd w:id="19"/>
+      <w:bookmarkEnd w:id="20"/>
       <w:r>
         <w:rPr>
           <w:rFonts w:ascii="Times New Roman" w:eastAsia="Times New Roman" w:hAnsi="Times New Roman" w:cs="Times New Roman"/>
@@ -4871,8 +4517,8 @@
           <w:color w:val="000000"/>
         </w:rPr>
       </w:pPr>
-      <w:bookmarkStart w:id="29" w:name="GANT"/>
-      <w:bookmarkStart w:id="30" w:name="BKM_A50A4EE3_3701_4BCB_BF68_AFB40C417104"/>
+      <w:bookmarkStart w:id="23" w:name="GANT"/>
+      <w:bookmarkStart w:id="24" w:name="BKM_A50A4EE3_3701_4BCB_BF68_AFB40C417104"/>
       <w:r>
         <w:rPr>
           <w:rFonts w:ascii="Times New Roman" w:eastAsia="Times New Roman" w:hAnsi="Times New Roman" w:cs="Times New Roman"/>
@@ -4984,8 +4630,8 @@
         </w:rPr>
         <w:t xml:space="preserve">  </w:t>
       </w:r>
-      <w:bookmarkEnd w:id="3"/>
-      <w:bookmarkEnd w:id="4"/>
+      <w:bookmarkEnd w:id="23"/>
+      <w:bookmarkEnd w:id="24"/>
       <w:r>
         <w:rPr>
           <w:rFonts w:ascii="Times New Roman" w:eastAsia="Times New Roman" w:hAnsi="Times New Roman" w:cs="Times New Roman"/>
@@ -5073,8 +4719,8 @@
           <w:color w:val="4f81bc"/>
         </w:rPr>
       </w:pPr>
-      <w:bookmarkStart w:id="33" w:name="2_STAGE_WORKFLOW"/>
-      <w:bookmarkStart w:id="34" w:name="BKM_A6F0F284_D430_46EA_9DF3_F555245BE154"/>
+      <w:bookmarkStart w:id="27" w:name="2_STAGE_WORKFLOW"/>
+      <w:bookmarkStart w:id="28" w:name="BKM_A6F0F284_D430_46EA_9DF3_F555245BE154"/>
       <w:r>
         <w:rPr>
           <w:rFonts w:ascii="Calibri" w:eastAsia="Calibri" w:hAnsi="Calibri" w:cs="Calibri"/>
@@ -5153,14 +4799,14 @@
           <w:color w:val="000000"/>
         </w:rPr>
       </w:pPr>
-      <w:bookmarkStart w:id="35" w:name="BKM_18748559_D741_450A_A38F_68E33E87BF43"/>
+      <w:bookmarkStart w:id="29" w:name="BKM_18748559_D741_450A_A38F_68E33E87BF43"/>
       <w:r>
         <w:rPr/>
         <w:drawing>
           <wp:inline distT="0" distB="0" distL="0" distR="0">
             <wp:extent cx="6176645" cy="2341880"/>
             <wp:effectExtent l="0" t="0" r="0" b="0"/>
-            <wp:docPr id="33" descr="" name=""/>
+            <wp:docPr id="31" descr="" name=""/>
             <wp:cNvGraphicFramePr>
               <a:graphicFrameLocks xmlns:a="http://schemas.openxmlformats.org/drawingml/2006/main" noChangeAspect="1"/>
             </wp:cNvGraphicFramePr>
@@ -5168,11 +4814,11 @@
               <a:graphicData uri="http://schemas.openxmlformats.org/drawingml/2006/picture">
                 <pic:pic xmlns:pic="http://schemas.openxmlformats.org/drawingml/2006/picture">
                   <pic:nvPicPr>
-                    <pic:cNvPr id="33" name="Picture"/>
+                    <pic:cNvPr id="31" name="Picture"/>
                     <pic:cNvPicPr/>
                   </pic:nvPicPr>
                   <pic:blipFill>
-                    <a:blip r:embed="img33"/>
+                    <a:blip r:embed="img31"/>
                     <a:stretch>
                       <a:fillRect/>
                     </a:stretch>
@@ -5256,7 +4902,7 @@
         </w:rPr>
         <w:t xml:space="preserve"> </w:t>
       </w:r>
-      <w:bookmarkEnd w:id="35"/>
+      <w:bookmarkEnd w:id="29"/>
       <w:r>
         <w:rPr>
           <w:rFonts w:ascii="Times New Roman" w:eastAsia="Times New Roman" w:hAnsi="Times New Roman" w:cs="Times New Roman"/>
@@ -5302,14 +4948,14 @@
           <w:color w:val="000000"/>
         </w:rPr>
       </w:pPr>
-      <w:bookmarkStart w:id="37" w:name="BKM_A2267B26_16C9_42EE_95D6_F7EBA3B581F4"/>
+      <w:bookmarkStart w:id="31" w:name="BKM_A2267B26_16C9_42EE_95D6_F7EBA3B581F4"/>
       <w:r>
         <w:rPr/>
         <w:drawing>
           <wp:inline distT="0" distB="0" distL="0" distR="0">
             <wp:extent cx="6120765" cy="3750310"/>
             <wp:effectExtent l="0" t="0" r="0" b="0"/>
-            <wp:docPr id="34" descr="" name=""/>
+            <wp:docPr id="32" descr="" name=""/>
             <wp:cNvGraphicFramePr>
               <a:graphicFrameLocks xmlns:a="http://schemas.openxmlformats.org/drawingml/2006/main" noChangeAspect="1"/>
             </wp:cNvGraphicFramePr>
@@ -5317,11 +4963,11 @@
               <a:graphicData uri="http://schemas.openxmlformats.org/drawingml/2006/picture">
                 <pic:pic xmlns:pic="http://schemas.openxmlformats.org/drawingml/2006/picture">
                   <pic:nvPicPr>
-                    <pic:cNvPr id="34" name="Picture"/>
+                    <pic:cNvPr id="32" name="Picture"/>
                     <pic:cNvPicPr/>
                   </pic:nvPicPr>
                   <pic:blipFill>
-                    <a:blip r:embed="img34"/>
+                    <a:blip r:embed="img32"/>
                     <a:stretch>
                       <a:fillRect/>
                     </a:stretch>
@@ -5405,7 +5051,7 @@
         </w:rPr>
         <w:t xml:space="preserve"> </w:t>
       </w:r>
-      <w:bookmarkEnd w:id="37"/>
+      <w:bookmarkEnd w:id="31"/>
       <w:r>
         <w:rPr>
           <w:rFonts w:ascii="Times New Roman" w:eastAsia="Times New Roman" w:hAnsi="Times New Roman" w:cs="Times New Roman"/>
@@ -5451,14 +5097,14 @@
           <w:color w:val="000000"/>
         </w:rPr>
       </w:pPr>
-      <w:bookmarkStart w:id="39" w:name="BKM_4E3CBA0F_7897_4FD6_8A0B_6B1F13F85E66"/>
+      <w:bookmarkStart w:id="33" w:name="BKM_4E3CBA0F_7897_4FD6_8A0B_6B1F13F85E66"/>
       <w:r>
         <w:rPr/>
         <w:drawing>
           <wp:inline distT="0" distB="0" distL="0" distR="0">
             <wp:extent cx="6133465" cy="9782810"/>
             <wp:effectExtent l="0" t="0" r="0" b="0"/>
-            <wp:docPr id="35" descr="" name=""/>
+            <wp:docPr id="33" descr="" name=""/>
             <wp:cNvGraphicFramePr>
               <a:graphicFrameLocks xmlns:a="http://schemas.openxmlformats.org/drawingml/2006/main" noChangeAspect="1"/>
             </wp:cNvGraphicFramePr>
@@ -5466,11 +5112,11 @@
               <a:graphicData uri="http://schemas.openxmlformats.org/drawingml/2006/picture">
                 <pic:pic xmlns:pic="http://schemas.openxmlformats.org/drawingml/2006/picture">
                   <pic:nvPicPr>
-                    <pic:cNvPr id="35" name="Picture"/>
+                    <pic:cNvPr id="33" name="Picture"/>
                     <pic:cNvPicPr/>
                   </pic:nvPicPr>
                   <pic:blipFill>
-                    <a:blip r:embed="img35"/>
+                    <a:blip r:embed="img33"/>
                     <a:stretch>
                       <a:fillRect/>
                     </a:stretch>
@@ -5554,7 +5200,7 @@
         </w:rPr>
         <w:t xml:space="preserve"> </w:t>
       </w:r>
-      <w:bookmarkEnd w:id="39"/>
+      <w:bookmarkEnd w:id="33"/>
       <w:r>
         <w:rPr>
           <w:rFonts w:ascii="Times New Roman" w:eastAsia="Times New Roman" w:hAnsi="Times New Roman" w:cs="Times New Roman"/>
@@ -5600,14 +5246,14 @@
           <w:color w:val="000000"/>
         </w:rPr>
       </w:pPr>
-      <w:bookmarkStart w:id="41" w:name="BKM_A43932B7_5917_4A7B_9994_049227D959D7"/>
+      <w:bookmarkStart w:id="35" w:name="BKM_A43932B7_5917_4A7B_9994_049227D959D7"/>
       <w:r>
         <w:rPr/>
         <w:drawing>
           <wp:inline distT="0" distB="0" distL="0" distR="0">
             <wp:extent cx="2650490" cy="9914890"/>
             <wp:effectExtent l="0" t="0" r="0" b="0"/>
-            <wp:docPr id="36" descr="" name=""/>
+            <wp:docPr id="34" descr="" name=""/>
             <wp:cNvGraphicFramePr>
               <a:graphicFrameLocks xmlns:a="http://schemas.openxmlformats.org/drawingml/2006/main" noChangeAspect="1"/>
             </wp:cNvGraphicFramePr>
@@ -5615,11 +5261,11 @@
               <a:graphicData uri="http://schemas.openxmlformats.org/drawingml/2006/picture">
                 <pic:pic xmlns:pic="http://schemas.openxmlformats.org/drawingml/2006/picture">
                   <pic:nvPicPr>
-                    <pic:cNvPr id="36" name="Picture"/>
+                    <pic:cNvPr id="34" name="Picture"/>
                     <pic:cNvPicPr/>
                   </pic:nvPicPr>
                   <pic:blipFill>
-                    <a:blip r:embed="img36"/>
+                    <a:blip r:embed="img34"/>
                     <a:stretch>
                       <a:fillRect/>
                     </a:stretch>
@@ -5703,7 +5349,7 @@
         </w:rPr>
         <w:t xml:space="preserve"> </w:t>
       </w:r>
-      <w:bookmarkEnd w:id="41"/>
+      <w:bookmarkEnd w:id="35"/>
       <w:r>
         <w:rPr>
           <w:rFonts w:ascii="Times New Roman" w:eastAsia="Times New Roman" w:hAnsi="Times New Roman" w:cs="Times New Roman"/>
@@ -5749,14 +5395,14 @@
           <w:color w:val="000000"/>
         </w:rPr>
       </w:pPr>
-      <w:bookmarkStart w:id="43" w:name="BKM_482FA438_30F1_4C81_86C6_FB69949ADB1B"/>
+      <w:bookmarkStart w:id="37" w:name="BKM_482FA438_30F1_4C81_86C6_FB69949ADB1B"/>
       <w:r>
         <w:rPr/>
         <w:drawing>
           <wp:inline distT="0" distB="0" distL="0" distR="0">
             <wp:extent cx="3937635" cy="9821545"/>
             <wp:effectExtent l="0" t="0" r="0" b="0"/>
-            <wp:docPr id="37" descr="" name=""/>
+            <wp:docPr id="35" descr="" name=""/>
             <wp:cNvGraphicFramePr>
               <a:graphicFrameLocks xmlns:a="http://schemas.openxmlformats.org/drawingml/2006/main" noChangeAspect="1"/>
             </wp:cNvGraphicFramePr>
@@ -5764,11 +5410,11 @@
               <a:graphicData uri="http://schemas.openxmlformats.org/drawingml/2006/picture">
                 <pic:pic xmlns:pic="http://schemas.openxmlformats.org/drawingml/2006/picture">
                   <pic:nvPicPr>
-                    <pic:cNvPr id="37" name="Picture"/>
+                    <pic:cNvPr id="35" name="Picture"/>
                     <pic:cNvPicPr/>
                   </pic:nvPicPr>
                   <pic:blipFill>
-                    <a:blip r:embed="img37"/>
+                    <a:blip r:embed="img35"/>
                     <a:stretch>
                       <a:fillRect/>
                     </a:stretch>
@@ -5852,52 +5498,52 @@
         </w:rPr>
         <w:t xml:space="preserve"> </w:t>
       </w:r>
-      <w:bookmarkEnd w:id="43"/>
-      <w:r>
-        <w:rPr>
-          <w:rFonts w:ascii="Times New Roman" w:eastAsia="Times New Roman" w:hAnsi="Times New Roman" w:cs="Times New Roman"/>
-          <w:sz w:val="20"/>
-          <w:szCs w:val="20"/>
-          <w:color w:val="000000"/>
-        </w:rPr>
-      </w:r>
-    </w:p>
-    <w:p>
-      <w:pPr>
-        <w:pStyle w:val="Normal"/>
-        <w:numId w:val="0"/>
-        <w:ilvl w:val="0"/>
-        <w:spacing w:before="0" w:after="0" w:line="240"/>
-        <w:rPr>
-          <w:rFonts w:hint="default"/>
-          <w:sz w:val="20"/>
-          <w:szCs w:val="20"/>
-          <w:color w:val="000000"/>
-        </w:rPr>
-      </w:pPr>
-      <w:r>
-        <w:rPr>
-          <w:rFonts w:ascii="Times New Roman" w:eastAsia="Times New Roman" w:hAnsi="Times New Roman" w:cs="Times New Roman"/>
-          <w:sz w:val="20"/>
-          <w:szCs w:val="20"/>
-          <w:color w:val="000000"/>
-        </w:rPr>
-      </w:r>
-    </w:p>
-    <w:p>
-      <w:pPr>
-        <w:pStyle w:val="Normal"/>
-        <w:numId w:val="0"/>
-        <w:ilvl w:val="0"/>
-        <w:spacing w:before="0" w:after="0" w:line="240"/>
-        <w:rPr>
-          <w:rFonts w:hint="default"/>
-          <w:sz w:val="20"/>
-          <w:szCs w:val="20"/>
-          <w:color w:val="000000"/>
-        </w:rPr>
-      </w:pPr>
-      <w:bookmarkStart w:id="45" w:name="BKM_E20BE60D_CD9C_4EE1_9715_FCD2E08DEBD6"/>
+      <w:bookmarkEnd w:id="37"/>
+      <w:r>
+        <w:rPr>
+          <w:rFonts w:ascii="Times New Roman" w:eastAsia="Times New Roman" w:hAnsi="Times New Roman" w:cs="Times New Roman"/>
+          <w:sz w:val="20"/>
+          <w:szCs w:val="20"/>
+          <w:color w:val="000000"/>
+        </w:rPr>
+      </w:r>
+    </w:p>
+    <w:p>
+      <w:pPr>
+        <w:pStyle w:val="Normal"/>
+        <w:numId w:val="0"/>
+        <w:ilvl w:val="0"/>
+        <w:spacing w:before="0" w:after="0" w:line="240"/>
+        <w:rPr>
+          <w:rFonts w:hint="default"/>
+          <w:sz w:val="20"/>
+          <w:szCs w:val="20"/>
+          <w:color w:val="000000"/>
+        </w:rPr>
+      </w:pPr>
+      <w:r>
+        <w:rPr>
+          <w:rFonts w:ascii="Times New Roman" w:eastAsia="Times New Roman" w:hAnsi="Times New Roman" w:cs="Times New Roman"/>
+          <w:sz w:val="20"/>
+          <w:szCs w:val="20"/>
+          <w:color w:val="000000"/>
+        </w:rPr>
+      </w:r>
+    </w:p>
+    <w:p>
+      <w:pPr>
+        <w:pStyle w:val="Normal"/>
+        <w:numId w:val="0"/>
+        <w:ilvl w:val="0"/>
+        <w:spacing w:before="0" w:after="0" w:line="240"/>
+        <w:rPr>
+          <w:rFonts w:hint="default"/>
+          <w:sz w:val="20"/>
+          <w:szCs w:val="20"/>
+          <w:color w:val="000000"/>
+        </w:rPr>
+      </w:pPr>
+      <w:bookmarkStart w:id="39" w:name="BKM_E20BE60D_CD9C_4EE1_9715_FCD2E08DEBD6"/>
       <w:r>
         <w:rPr>
           <w:rFonts w:ascii="Times New Roman" w:eastAsia="Times New Roman" w:hAnsi="Times New Roman" w:cs="Times New Roman"/>
@@ -6209,7 +5855,7 @@
         </w:rPr>
         <w:t xml:space="preserve">Opis:  </w:t>
       </w:r>
-      <w:bookmarkEnd w:id="45"/>
+      <w:bookmarkEnd w:id="39"/>
       <w:r>
         <w:rPr>
           <w:rFonts w:ascii="Times New Roman" w:eastAsia="Times New Roman" w:hAnsi="Times New Roman" w:cs="Times New Roman"/>
@@ -6287,7 +5933,7 @@
                 <w:color w:val="000000"/>
               </w:rPr>
             </w:pPr>
-            <w:bookmarkStart w:id="47" w:name="BKM_3CDFBDAB_D70D_4D0F_8B60_C110A1F42FD4"/>
+            <w:bookmarkStart w:id="41" w:name="BKM_3CDFBDAB_D70D_4D0F_8B60_C110A1F42FD4"/>
             <w:r>
               <w:rPr>
                 <w:rFonts w:ascii="Times New Roman" w:eastAsia="Times New Roman" w:hAnsi="Times New Roman" w:cs="Times New Roman"/>
@@ -6426,7 +6072,7 @@
         </w:rPr>
         <w:t xml:space="preserve">Opis:  </w:t>
       </w:r>
-      <w:bookmarkEnd w:id="47"/>
+      <w:bookmarkEnd w:id="41"/>
       <w:r>
         <w:rPr>
           <w:rFonts w:ascii="Times New Roman" w:eastAsia="Times New Roman" w:hAnsi="Times New Roman" w:cs="Times New Roman"/>
@@ -6504,7 +6150,7 @@
                 <w:color w:val="000000"/>
               </w:rPr>
             </w:pPr>
-            <w:bookmarkStart w:id="49" w:name="BKM_942525AC_4966_4F3B_AB08_91F2FA51E672"/>
+            <w:bookmarkStart w:id="43" w:name="BKM_942525AC_4966_4F3B_AB08_91F2FA51E672"/>
             <w:r>
               <w:rPr>
                 <w:rFonts w:ascii="Times New Roman" w:eastAsia="Times New Roman" w:hAnsi="Times New Roman" w:cs="Times New Roman"/>
@@ -6643,7 +6289,7 @@
         </w:rPr>
         <w:t xml:space="preserve">Opis:  </w:t>
       </w:r>
-      <w:bookmarkEnd w:id="49"/>
+      <w:bookmarkEnd w:id="43"/>
       <w:r>
         <w:rPr>
           <w:rFonts w:ascii="Times New Roman" w:eastAsia="Times New Roman" w:hAnsi="Times New Roman" w:cs="Times New Roman"/>
@@ -6721,7 +6367,7 @@
                 <w:color w:val="000000"/>
               </w:rPr>
             </w:pPr>
-            <w:bookmarkStart w:id="51" w:name="BKM_DD4D8521_68CF_47FF_9CC3_0FCE79FCE740"/>
+            <w:bookmarkStart w:id="45" w:name="BKM_DD4D8521_68CF_47FF_9CC3_0FCE79FCE740"/>
             <w:r>
               <w:rPr>
                 <w:rFonts w:ascii="Times New Roman" w:eastAsia="Times New Roman" w:hAnsi="Times New Roman" w:cs="Times New Roman"/>
@@ -6860,7 +6506,7 @@
         </w:rPr>
         <w:t xml:space="preserve">Opis:  </w:t>
       </w:r>
-      <w:bookmarkEnd w:id="51"/>
+      <w:bookmarkEnd w:id="45"/>
       <w:r>
         <w:rPr>
           <w:rFonts w:ascii="Times New Roman" w:eastAsia="Times New Roman" w:hAnsi="Times New Roman" w:cs="Times New Roman"/>
@@ -6938,7 +6584,7 @@
                 <w:color w:val="000000"/>
               </w:rPr>
             </w:pPr>
-            <w:bookmarkStart w:id="53" w:name="BKM_8B5EACEF_C252_459F_9333_F226DC1EAA8C"/>
+            <w:bookmarkStart w:id="47" w:name="BKM_8B5EACEF_C252_459F_9333_F226DC1EAA8C"/>
             <w:r>
               <w:rPr>
                 <w:rFonts w:ascii="Times New Roman" w:eastAsia="Times New Roman" w:hAnsi="Times New Roman" w:cs="Times New Roman"/>
@@ -7068,7 +6714,7 @@
         </w:rPr>
         <w:t xml:space="preserve">Opis:  </w:t>
       </w:r>
-      <w:bookmarkEnd w:id="53"/>
+      <w:bookmarkEnd w:id="47"/>
       <w:r>
         <w:rPr>
           <w:rFonts w:ascii="Times New Roman" w:eastAsia="Times New Roman" w:hAnsi="Times New Roman" w:cs="Times New Roman"/>
@@ -7146,7 +6792,7 @@
                 <w:color w:val="000000"/>
               </w:rPr>
             </w:pPr>
-            <w:bookmarkStart w:id="55" w:name="BKM_DBFD08E5_F9CA_4191_B3CB_5E3D6176DFB2"/>
+            <w:bookmarkStart w:id="49" w:name="BKM_DBFD08E5_F9CA_4191_B3CB_5E3D6176DFB2"/>
             <w:r>
               <w:rPr>
                 <w:rFonts w:ascii="Times New Roman" w:eastAsia="Times New Roman" w:hAnsi="Times New Roman" w:cs="Times New Roman"/>
@@ -7293,7 +6939,7 @@
         </w:rPr>
         <w:t xml:space="preserve">Opis:  </w:t>
       </w:r>
-      <w:bookmarkEnd w:id="55"/>
+      <w:bookmarkEnd w:id="49"/>
       <w:r>
         <w:rPr>
           <w:rFonts w:ascii="Times New Roman" w:eastAsia="Times New Roman" w:hAnsi="Times New Roman" w:cs="Times New Roman"/>
@@ -7371,7 +7017,7 @@
                 <w:color w:val="000000"/>
               </w:rPr>
             </w:pPr>
-            <w:bookmarkStart w:id="57" w:name="BKM_2100930A_A13B_440C_A205_E26BA1E5D7F5"/>
+            <w:bookmarkStart w:id="51" w:name="BKM_2100930A_A13B_440C_A205_E26BA1E5D7F5"/>
             <w:r>
               <w:rPr>
                 <w:rFonts w:ascii="Times New Roman" w:eastAsia="Times New Roman" w:hAnsi="Times New Roman" w:cs="Times New Roman"/>
@@ -7501,7 +7147,7 @@
         </w:rPr>
         <w:t xml:space="preserve">Opis:  </w:t>
       </w:r>
-      <w:bookmarkEnd w:id="57"/>
+      <w:bookmarkEnd w:id="51"/>
       <w:r>
         <w:rPr>
           <w:rFonts w:ascii="Times New Roman" w:eastAsia="Times New Roman" w:hAnsi="Times New Roman" w:cs="Times New Roman"/>
@@ -7579,7 +7225,7 @@
                 <w:color w:val="000000"/>
               </w:rPr>
             </w:pPr>
-            <w:bookmarkStart w:id="59" w:name="BKM_44D7B3B6_F502_4255_ADD0_4EEBEC54F0F5"/>
+            <w:bookmarkStart w:id="53" w:name="BKM_44D7B3B6_F502_4255_ADD0_4EEBEC54F0F5"/>
             <w:r>
               <w:rPr>
                 <w:rFonts w:ascii="Times New Roman" w:eastAsia="Times New Roman" w:hAnsi="Times New Roman" w:cs="Times New Roman"/>
@@ -7700,7 +7346,7 @@
         </w:rPr>
         <w:t xml:space="preserve">Opis:  </w:t>
       </w:r>
-      <w:bookmarkEnd w:id="59"/>
+      <w:bookmarkEnd w:id="53"/>
       <w:r>
         <w:rPr>
           <w:rFonts w:ascii="Times New Roman" w:eastAsia="Times New Roman" w:hAnsi="Times New Roman" w:cs="Times New Roman"/>
@@ -7778,7 +7424,7 @@
                 <w:color w:val="000000"/>
               </w:rPr>
             </w:pPr>
-            <w:bookmarkStart w:id="61" w:name="BKM_128ED454_4E0C_49A1_BB99_45AA9E6CA795"/>
+            <w:bookmarkStart w:id="55" w:name="BKM_128ED454_4E0C_49A1_BB99_45AA9E6CA795"/>
             <w:r>
               <w:rPr>
                 <w:rFonts w:ascii="Times New Roman" w:eastAsia="Times New Roman" w:hAnsi="Times New Roman" w:cs="Times New Roman"/>
@@ -7917,7 +7563,7 @@
         </w:rPr>
         <w:t xml:space="preserve">Opis:  </w:t>
       </w:r>
-      <w:bookmarkEnd w:id="61"/>
+      <w:bookmarkEnd w:id="55"/>
       <w:r>
         <w:rPr>
           <w:rFonts w:ascii="Times New Roman" w:eastAsia="Times New Roman" w:hAnsi="Times New Roman" w:cs="Times New Roman"/>
@@ -7995,7 +7641,7 @@
                 <w:color w:val="000000"/>
               </w:rPr>
             </w:pPr>
-            <w:bookmarkStart w:id="63" w:name="BKM_F2F78020_4A00_4B85_9D74_0FC7EC79AC88"/>
+            <w:bookmarkStart w:id="57" w:name="BKM_F2F78020_4A00_4B85_9D74_0FC7EC79AC88"/>
             <w:r>
               <w:rPr>
                 <w:rFonts w:ascii="Times New Roman" w:eastAsia="Times New Roman" w:hAnsi="Times New Roman" w:cs="Times New Roman"/>
@@ -8142,7 +7788,7 @@
         </w:rPr>
         <w:t xml:space="preserve">Opis:  </w:t>
       </w:r>
-      <w:bookmarkEnd w:id="63"/>
+      <w:bookmarkEnd w:id="57"/>
       <w:r>
         <w:rPr>
           <w:rFonts w:ascii="Times New Roman" w:eastAsia="Times New Roman" w:hAnsi="Times New Roman" w:cs="Times New Roman"/>
@@ -8220,7 +7866,7 @@
                 <w:color w:val="000000"/>
               </w:rPr>
             </w:pPr>
-            <w:bookmarkStart w:id="65" w:name="BKM_F181284F_7B1C_4079_9BC3_4513ADFC61E6"/>
+            <w:bookmarkStart w:id="59" w:name="BKM_F181284F_7B1C_4079_9BC3_4513ADFC61E6"/>
             <w:r>
               <w:rPr>
                 <w:rFonts w:ascii="Times New Roman" w:eastAsia="Times New Roman" w:hAnsi="Times New Roman" w:cs="Times New Roman"/>
@@ -8359,7 +8005,7 @@
         </w:rPr>
         <w:t xml:space="preserve">Opis:  </w:t>
       </w:r>
-      <w:bookmarkEnd w:id="65"/>
+      <w:bookmarkEnd w:id="59"/>
       <w:r>
         <w:rPr>
           <w:rFonts w:ascii="Times New Roman" w:eastAsia="Times New Roman" w:hAnsi="Times New Roman" w:cs="Times New Roman"/>
@@ -8437,7 +8083,7 @@
                 <w:color w:val="000000"/>
               </w:rPr>
             </w:pPr>
-            <w:bookmarkStart w:id="67" w:name="BKM_055A07D5_E76D_4860_AF26_A2F05A0778BA"/>
+            <w:bookmarkStart w:id="61" w:name="BKM_055A07D5_E76D_4860_AF26_A2F05A0778BA"/>
             <w:r>
               <w:rPr>
                 <w:rFonts w:ascii="Times New Roman" w:eastAsia="Times New Roman" w:hAnsi="Times New Roman" w:cs="Times New Roman"/>
@@ -8558,7 +8204,7 @@
         </w:rPr>
         <w:t xml:space="preserve">Opis:  </w:t>
       </w:r>
-      <w:bookmarkEnd w:id="67"/>
+      <w:bookmarkEnd w:id="61"/>
       <w:r>
         <w:rPr>
           <w:rFonts w:ascii="Times New Roman" w:eastAsia="Times New Roman" w:hAnsi="Times New Roman" w:cs="Times New Roman"/>
@@ -8636,7 +8282,7 @@
                 <w:color w:val="000000"/>
               </w:rPr>
             </w:pPr>
-            <w:bookmarkStart w:id="69" w:name="BKM_2DA415E2_7012_4357_89F7_C96FDF4BA377"/>
+            <w:bookmarkStart w:id="63" w:name="BKM_2DA415E2_7012_4357_89F7_C96FDF4BA377"/>
             <w:r>
               <w:rPr>
                 <w:rFonts w:ascii="Times New Roman" w:eastAsia="Times New Roman" w:hAnsi="Times New Roman" w:cs="Times New Roman"/>
@@ -8847,7 +8493,7 @@
         </w:rPr>
         <w:t xml:space="preserve">Opis:  </w:t>
       </w:r>
-      <w:bookmarkEnd w:id="69"/>
+      <w:bookmarkEnd w:id="63"/>
       <w:r>
         <w:rPr>
           <w:rFonts w:ascii="Times New Roman" w:eastAsia="Times New Roman" w:hAnsi="Times New Roman" w:cs="Times New Roman"/>
@@ -8925,7 +8571,7 @@
                 <w:color w:val="000000"/>
               </w:rPr>
             </w:pPr>
-            <w:bookmarkStart w:id="71" w:name="BKM_75D78127_A62B_4EFC_BF10_EEC636B125A6"/>
+            <w:bookmarkStart w:id="65" w:name="BKM_75D78127_A62B_4EFC_BF10_EEC636B125A6"/>
             <w:r>
               <w:rPr>
                 <w:rFonts w:ascii="Times New Roman" w:eastAsia="Times New Roman" w:hAnsi="Times New Roman" w:cs="Times New Roman"/>
@@ -9046,7 +8692,7 @@
         </w:rPr>
         <w:t xml:space="preserve">Opis:  </w:t>
       </w:r>
-      <w:bookmarkEnd w:id="71"/>
+      <w:bookmarkEnd w:id="65"/>
       <w:r>
         <w:rPr>
           <w:rFonts w:ascii="Times New Roman" w:eastAsia="Times New Roman" w:hAnsi="Times New Roman" w:cs="Times New Roman"/>
@@ -9124,7 +8770,7 @@
                 <w:color w:val="000000"/>
               </w:rPr>
             </w:pPr>
-            <w:bookmarkStart w:id="73" w:name="BKM_3C490BE2_B3E3_4262_8F1C_7375F5D13755"/>
+            <w:bookmarkStart w:id="67" w:name="BKM_3C490BE2_B3E3_4262_8F1C_7375F5D13755"/>
             <w:r>
               <w:rPr>
                 <w:rFonts w:ascii="Times New Roman" w:eastAsia="Times New Roman" w:hAnsi="Times New Roman" w:cs="Times New Roman"/>
@@ -9245,7 +8891,7 @@
         </w:rPr>
         <w:t xml:space="preserve">Opis:  </w:t>
       </w:r>
-      <w:bookmarkEnd w:id="73"/>
+      <w:bookmarkEnd w:id="67"/>
       <w:r>
         <w:rPr>
           <w:rFonts w:ascii="Times New Roman" w:eastAsia="Times New Roman" w:hAnsi="Times New Roman" w:cs="Times New Roman"/>
@@ -9323,7 +8969,7 @@
                 <w:color w:val="000000"/>
               </w:rPr>
             </w:pPr>
-            <w:bookmarkStart w:id="75" w:name="BKM_20464A4D_E3FC_4EB5_981E_A44F7515A1E5"/>
+            <w:bookmarkStart w:id="69" w:name="BKM_20464A4D_E3FC_4EB5_981E_A44F7515A1E5"/>
             <w:r>
               <w:rPr>
                 <w:rFonts w:ascii="Times New Roman" w:eastAsia="Times New Roman" w:hAnsi="Times New Roman" w:cs="Times New Roman"/>
@@ -9561,7 +9207,7 @@
         </w:rPr>
         <w:t xml:space="preserve">Opis:  </w:t>
       </w:r>
-      <w:bookmarkEnd w:id="75"/>
+      <w:bookmarkEnd w:id="69"/>
       <w:r>
         <w:rPr>
           <w:rFonts w:ascii="Times New Roman" w:eastAsia="Times New Roman" w:hAnsi="Times New Roman" w:cs="Times New Roman"/>
@@ -9639,7 +9285,7 @@
                 <w:color w:val="000000"/>
               </w:rPr>
             </w:pPr>
-            <w:bookmarkStart w:id="77" w:name="BKM_9217FF27_808D_41CC_8F54_114018C309EB"/>
+            <w:bookmarkStart w:id="71" w:name="BKM_9217FF27_808D_41CC_8F54_114018C309EB"/>
             <w:r>
               <w:rPr>
                 <w:rFonts w:ascii="Times New Roman" w:eastAsia="Times New Roman" w:hAnsi="Times New Roman" w:cs="Times New Roman"/>
@@ -9778,7 +9424,7 @@
         </w:rPr>
         <w:t xml:space="preserve">Opis:  </w:t>
       </w:r>
-      <w:bookmarkEnd w:id="77"/>
+      <w:bookmarkEnd w:id="71"/>
       <w:r>
         <w:rPr>
           <w:rFonts w:ascii="Times New Roman" w:eastAsia="Times New Roman" w:hAnsi="Times New Roman" w:cs="Times New Roman"/>
@@ -9856,7 +9502,7 @@
                 <w:color w:val="000000"/>
               </w:rPr>
             </w:pPr>
-            <w:bookmarkStart w:id="79" w:name="BKM_E937F992_6095_4850_B293_8EA838618FB5"/>
+            <w:bookmarkStart w:id="73" w:name="BKM_E937F992_6095_4850_B293_8EA838618FB5"/>
             <w:r>
               <w:rPr>
                 <w:rFonts w:ascii="Times New Roman" w:eastAsia="Times New Roman" w:hAnsi="Times New Roman" w:cs="Times New Roman"/>
@@ -10031,7 +9677,7 @@
         </w:rPr>
         <w:t xml:space="preserve">Opis:  </w:t>
       </w:r>
-      <w:bookmarkEnd w:id="79"/>
+      <w:bookmarkEnd w:id="73"/>
       <w:r>
         <w:rPr>
           <w:rFonts w:ascii="Times New Roman" w:eastAsia="Times New Roman" w:hAnsi="Times New Roman" w:cs="Times New Roman"/>
@@ -10109,7 +9755,7 @@
                 <w:color w:val="000000"/>
               </w:rPr>
             </w:pPr>
-            <w:bookmarkStart w:id="81" w:name="BKM_1BA947B0_C0C9_4A3A_BF23_AC9620EFB214"/>
+            <w:bookmarkStart w:id="75" w:name="BKM_1BA947B0_C0C9_4A3A_BF23_AC9620EFB214"/>
             <w:r>
               <w:rPr>
                 <w:rFonts w:ascii="Times New Roman" w:eastAsia="Times New Roman" w:hAnsi="Times New Roman" w:cs="Times New Roman"/>
@@ -10239,7 +9885,7 @@
         </w:rPr>
         <w:t xml:space="preserve">Opis:  </w:t>
       </w:r>
-      <w:bookmarkEnd w:id="81"/>
+      <w:bookmarkEnd w:id="75"/>
       <w:r>
         <w:rPr>
           <w:rFonts w:ascii="Times New Roman" w:eastAsia="Times New Roman" w:hAnsi="Times New Roman" w:cs="Times New Roman"/>
@@ -10317,7 +9963,7 @@
                 <w:color w:val="000000"/>
               </w:rPr>
             </w:pPr>
-            <w:bookmarkStart w:id="83" w:name="BKM_6A157400_BDA1_4E74_AD40_332069016E9E"/>
+            <w:bookmarkStart w:id="77" w:name="BKM_6A157400_BDA1_4E74_AD40_332069016E9E"/>
             <w:r>
               <w:rPr>
                 <w:rFonts w:ascii="Times New Roman" w:eastAsia="Times New Roman" w:hAnsi="Times New Roman" w:cs="Times New Roman"/>
@@ -10434,7 +10080,7 @@
         </w:rPr>
         <w:t xml:space="preserve">Opis:  </w:t>
       </w:r>
-      <w:bookmarkEnd w:id="83"/>
+      <w:bookmarkEnd w:id="77"/>
       <w:r>
         <w:rPr>
           <w:rFonts w:ascii="Times New Roman" w:eastAsia="Times New Roman" w:hAnsi="Times New Roman" w:cs="Times New Roman"/>
@@ -10512,7 +10158,7 @@
                 <w:color w:val="000000"/>
               </w:rPr>
             </w:pPr>
-            <w:bookmarkStart w:id="85" w:name="BKM_01572BAD_60AF_43E5_8889_0B15A492B7B2"/>
+            <w:bookmarkStart w:id="79" w:name="BKM_01572BAD_60AF_43E5_8889_0B15A492B7B2"/>
             <w:r>
               <w:rPr>
                 <w:rFonts w:ascii="Times New Roman" w:eastAsia="Times New Roman" w:hAnsi="Times New Roman" w:cs="Times New Roman"/>
@@ -10629,7 +10275,7 @@
         </w:rPr>
         <w:t xml:space="preserve">Opis:  </w:t>
       </w:r>
-      <w:bookmarkEnd w:id="85"/>
+      <w:bookmarkEnd w:id="79"/>
       <w:r>
         <w:rPr>
           <w:rFonts w:ascii="Times New Roman" w:eastAsia="Times New Roman" w:hAnsi="Times New Roman" w:cs="Times New Roman"/>
@@ -10707,7 +10353,7 @@
                 <w:color w:val="000000"/>
               </w:rPr>
             </w:pPr>
-            <w:bookmarkStart w:id="87" w:name="BKM_CC6C603D_42D8_4605_87FE_B58E7AB40771"/>
+            <w:bookmarkStart w:id="81" w:name="BKM_CC6C603D_42D8_4605_87FE_B58E7AB40771"/>
             <w:r>
               <w:rPr>
                 <w:rFonts w:ascii="Times New Roman" w:eastAsia="Times New Roman" w:hAnsi="Times New Roman" w:cs="Times New Roman"/>
@@ -10846,7 +10492,7 @@
         </w:rPr>
         <w:t xml:space="preserve">Opis:  </w:t>
       </w:r>
-      <w:bookmarkEnd w:id="87"/>
+      <w:bookmarkEnd w:id="81"/>
       <w:r>
         <w:rPr>
           <w:rFonts w:ascii="Times New Roman" w:eastAsia="Times New Roman" w:hAnsi="Times New Roman" w:cs="Times New Roman"/>
@@ -10924,7 +10570,7 @@
                 <w:color w:val="000000"/>
               </w:rPr>
             </w:pPr>
-            <w:bookmarkStart w:id="89" w:name="BKM_B10AEE3F_44B4_436F_99F7_FCBFF5E0DE79"/>
+            <w:bookmarkStart w:id="83" w:name="BKM_B10AEE3F_44B4_436F_99F7_FCBFF5E0DE79"/>
             <w:r>
               <w:rPr>
                 <w:rFonts w:ascii="Times New Roman" w:eastAsia="Times New Roman" w:hAnsi="Times New Roman" w:cs="Times New Roman"/>
@@ -11063,7 +10709,7 @@
         </w:rPr>
         <w:t xml:space="preserve">Opis:  </w:t>
       </w:r>
-      <w:bookmarkEnd w:id="89"/>
+      <w:bookmarkEnd w:id="83"/>
       <w:r>
         <w:rPr>
           <w:rFonts w:ascii="Times New Roman" w:eastAsia="Times New Roman" w:hAnsi="Times New Roman" w:cs="Times New Roman"/>
@@ -11141,7 +10787,7 @@
                 <w:color w:val="000000"/>
               </w:rPr>
             </w:pPr>
-            <w:bookmarkStart w:id="91" w:name="BKM_4F039BE0_8C52_4978_B96A_AD12FD437809"/>
+            <w:bookmarkStart w:id="85" w:name="BKM_4F039BE0_8C52_4978_B96A_AD12FD437809"/>
             <w:r>
               <w:rPr>
                 <w:rFonts w:ascii="Times New Roman" w:eastAsia="Times New Roman" w:hAnsi="Times New Roman" w:cs="Times New Roman"/>
@@ -11262,7 +10908,7 @@
         </w:rPr>
         <w:t xml:space="preserve">Opis:  </w:t>
       </w:r>
-      <w:bookmarkEnd w:id="91"/>
+      <w:bookmarkEnd w:id="85"/>
       <w:r>
         <w:rPr>
           <w:rFonts w:ascii="Times New Roman" w:eastAsia="Times New Roman" w:hAnsi="Times New Roman" w:cs="Times New Roman"/>
@@ -11340,7 +10986,7 @@
                 <w:color w:val="000000"/>
               </w:rPr>
             </w:pPr>
-            <w:bookmarkStart w:id="93" w:name="BKM_29B6E097_BE5A_4948_BF19_6FFB9CB755FE"/>
+            <w:bookmarkStart w:id="87" w:name="BKM_29B6E097_BE5A_4948_BF19_6FFB9CB755FE"/>
             <w:r>
               <w:rPr>
                 <w:rFonts w:ascii="Times New Roman" w:eastAsia="Times New Roman" w:hAnsi="Times New Roman" w:cs="Times New Roman"/>
@@ -11515,7 +11161,7 @@
         </w:rPr>
         <w:t xml:space="preserve">Opis:  </w:t>
       </w:r>
-      <w:bookmarkEnd w:id="93"/>
+      <w:bookmarkEnd w:id="87"/>
       <w:r>
         <w:rPr>
           <w:rFonts w:ascii="Times New Roman" w:eastAsia="Times New Roman" w:hAnsi="Times New Roman" w:cs="Times New Roman"/>
@@ -11593,7 +11239,7 @@
                 <w:color w:val="000000"/>
               </w:rPr>
             </w:pPr>
-            <w:bookmarkStart w:id="95" w:name="BKM_5677A8C8_758E_4901_91EB_98C1E6FC42CB"/>
+            <w:bookmarkStart w:id="89" w:name="BKM_5677A8C8_758E_4901_91EB_98C1E6FC42CB"/>
             <w:r>
               <w:rPr>
                 <w:rFonts w:ascii="Times New Roman" w:eastAsia="Times New Roman" w:hAnsi="Times New Roman" w:cs="Times New Roman"/>
@@ -11750,7 +11396,7 @@
         </w:rPr>
         <w:t xml:space="preserve">Opis:  </w:t>
       </w:r>
-      <w:bookmarkEnd w:id="95"/>
+      <w:bookmarkEnd w:id="89"/>
       <w:r>
         <w:rPr>
           <w:rFonts w:ascii="Times New Roman" w:eastAsia="Times New Roman" w:hAnsi="Times New Roman" w:cs="Times New Roman"/>
@@ -11828,7 +11474,7 @@
                 <w:color w:val="000000"/>
               </w:rPr>
             </w:pPr>
-            <w:bookmarkStart w:id="97" w:name="BKM_139FE81A_73A3_48A6_ACF9_DFF4921690B6"/>
+            <w:bookmarkStart w:id="91" w:name="BKM_139FE81A_73A3_48A6_ACF9_DFF4921690B6"/>
             <w:r>
               <w:rPr>
                 <w:rFonts w:ascii="Times New Roman" w:eastAsia="Times New Roman" w:hAnsi="Times New Roman" w:cs="Times New Roman"/>
@@ -11976,7 +11622,7 @@
         </w:rPr>
         <w:t xml:space="preserve">Opis:  </w:t>
       </w:r>
-      <w:bookmarkEnd w:id="97"/>
+      <w:bookmarkEnd w:id="91"/>
       <w:r>
         <w:rPr>
           <w:rFonts w:ascii="Times New Roman" w:eastAsia="Times New Roman" w:hAnsi="Times New Roman" w:cs="Times New Roman"/>
@@ -12054,7 +11700,7 @@
                 <w:color w:val="000000"/>
               </w:rPr>
             </w:pPr>
-            <w:bookmarkStart w:id="99" w:name="BKM_1F5622E6_E218_4B70_9FAC_517549197FB8"/>
+            <w:bookmarkStart w:id="93" w:name="BKM_1F5622E6_E218_4B70_9FAC_517549197FB8"/>
             <w:r>
               <w:rPr>
                 <w:rFonts w:ascii="Times New Roman" w:eastAsia="Times New Roman" w:hAnsi="Times New Roman" w:cs="Times New Roman"/>
@@ -12184,7 +11830,7 @@
         </w:rPr>
         <w:t xml:space="preserve">Opis:  </w:t>
       </w:r>
-      <w:bookmarkEnd w:id="99"/>
+      <w:bookmarkEnd w:id="93"/>
       <w:r>
         <w:rPr>
           <w:rFonts w:ascii="Times New Roman" w:eastAsia="Times New Roman" w:hAnsi="Times New Roman" w:cs="Times New Roman"/>
@@ -12262,7 +11908,7 @@
                 <w:color w:val="000000"/>
               </w:rPr>
             </w:pPr>
-            <w:bookmarkStart w:id="101" w:name="BKM_CC5468D9_826C_402E_A9DF_09606C0716B5"/>
+            <w:bookmarkStart w:id="95" w:name="BKM_CC5468D9_826C_402E_A9DF_09606C0716B5"/>
             <w:r>
               <w:rPr>
                 <w:rFonts w:ascii="Times New Roman" w:eastAsia="Times New Roman" w:hAnsi="Times New Roman" w:cs="Times New Roman"/>
@@ -12460,7 +12106,7 @@
         </w:rPr>
         <w:t xml:space="preserve">Opis:  </w:t>
       </w:r>
-      <w:bookmarkEnd w:id="101"/>
+      <w:bookmarkEnd w:id="95"/>
       <w:r>
         <w:rPr>
           <w:rFonts w:ascii="Times New Roman" w:eastAsia="Times New Roman" w:hAnsi="Times New Roman" w:cs="Times New Roman"/>
@@ -12538,7 +12184,7 @@
                 <w:color w:val="000000"/>
               </w:rPr>
             </w:pPr>
-            <w:bookmarkStart w:id="103" w:name="BKM_2AA43EA4_19D0_464A_ADC7_FF0B70A90F19"/>
+            <w:bookmarkStart w:id="97" w:name="BKM_2AA43EA4_19D0_464A_ADC7_FF0B70A90F19"/>
             <w:r>
               <w:rPr>
                 <w:rFonts w:ascii="Times New Roman" w:eastAsia="Times New Roman" w:hAnsi="Times New Roman" w:cs="Times New Roman"/>
@@ -12762,7 +12408,7 @@
         </w:rPr>
         <w:t xml:space="preserve"> </w:t>
       </w:r>
-      <w:bookmarkEnd w:id="103"/>
+      <w:bookmarkEnd w:id="97"/>
       <w:r>
         <w:rPr>
           <w:rFonts w:ascii="Times New Roman" w:eastAsia="Times New Roman" w:hAnsi="Times New Roman" w:cs="Times New Roman"/>
@@ -12840,7 +12486,7 @@
                 <w:color w:val="000000"/>
               </w:rPr>
             </w:pPr>
-            <w:bookmarkStart w:id="105" w:name="BKM_B20CAEBF_83DD_4156_821F_2BF1DB36C05E"/>
+            <w:bookmarkStart w:id="99" w:name="BKM_B20CAEBF_83DD_4156_821F_2BF1DB36C05E"/>
             <w:r>
               <w:rPr>
                 <w:rFonts w:ascii="Times New Roman" w:eastAsia="Times New Roman" w:hAnsi="Times New Roman" w:cs="Times New Roman"/>
@@ -12997,7 +12643,7 @@
         </w:rPr>
         <w:t xml:space="preserve">Opis:  </w:t>
       </w:r>
-      <w:bookmarkEnd w:id="105"/>
+      <w:bookmarkEnd w:id="99"/>
       <w:r>
         <w:rPr>
           <w:rFonts w:ascii="Times New Roman" w:eastAsia="Times New Roman" w:hAnsi="Times New Roman" w:cs="Times New Roman"/>
@@ -13075,7 +12721,7 @@
                 <w:color w:val="000000"/>
               </w:rPr>
             </w:pPr>
-            <w:bookmarkStart w:id="107" w:name="BKM_A4DB48EE_95FB_4008_AA7D_2F83B16EFA48"/>
+            <w:bookmarkStart w:id="101" w:name="BKM_A4DB48EE_95FB_4008_AA7D_2F83B16EFA48"/>
             <w:r>
               <w:rPr>
                 <w:rFonts w:ascii="Times New Roman" w:eastAsia="Times New Roman" w:hAnsi="Times New Roman" w:cs="Times New Roman"/>
@@ -13304,7 +12950,7 @@
         </w:rPr>
         <w:t xml:space="preserve">Opis:  </w:t>
       </w:r>
-      <w:bookmarkEnd w:id="107"/>
+      <w:bookmarkEnd w:id="101"/>
       <w:r>
         <w:rPr>
           <w:rFonts w:ascii="Times New Roman" w:eastAsia="Times New Roman" w:hAnsi="Times New Roman" w:cs="Times New Roman"/>
@@ -13382,7 +13028,7 @@
                 <w:color w:val="000000"/>
               </w:rPr>
             </w:pPr>
-            <w:bookmarkStart w:id="109" w:name="BKM_C1CA36D1_6A26_4E4C_95F7_4C438B89BEEE"/>
+            <w:bookmarkStart w:id="103" w:name="BKM_C1CA36D1_6A26_4E4C_95F7_4C438B89BEEE"/>
             <w:r>
               <w:rPr>
                 <w:rFonts w:ascii="Times New Roman" w:eastAsia="Times New Roman" w:hAnsi="Times New Roman" w:cs="Times New Roman"/>
@@ -13647,7 +13293,7 @@
         </w:rPr>
         <w:t xml:space="preserve">Opis:  </w:t>
       </w:r>
-      <w:bookmarkEnd w:id="109"/>
+      <w:bookmarkEnd w:id="103"/>
       <w:r>
         <w:rPr>
           <w:rFonts w:ascii="Times New Roman" w:eastAsia="Times New Roman" w:hAnsi="Times New Roman" w:cs="Times New Roman"/>
@@ -13725,7 +13371,7 @@
                 <w:color w:val="000000"/>
               </w:rPr>
             </w:pPr>
-            <w:bookmarkStart w:id="111" w:name="BKM_DD229B96_F930_4BEC_B249_5F6B13CCE3E8"/>
+            <w:bookmarkStart w:id="105" w:name="BKM_DD229B96_F930_4BEC_B249_5F6B13CCE3E8"/>
             <w:r>
               <w:rPr>
                 <w:rFonts w:ascii="Times New Roman" w:eastAsia="Times New Roman" w:hAnsi="Times New Roman" w:cs="Times New Roman"/>
@@ -13882,7 +13528,7 @@
         </w:rPr>
         <w:t xml:space="preserve">Opis:  </w:t>
       </w:r>
-      <w:bookmarkEnd w:id="111"/>
+      <w:bookmarkEnd w:id="105"/>
       <w:r>
         <w:rPr>
           <w:rFonts w:ascii="Times New Roman" w:eastAsia="Times New Roman" w:hAnsi="Times New Roman" w:cs="Times New Roman"/>
@@ -13960,7 +13606,7 @@
                 <w:color w:val="000000"/>
               </w:rPr>
             </w:pPr>
-            <w:bookmarkStart w:id="113" w:name="BKM_E6A05679_AE04_4FDD_9C15_592B3EF46F7E"/>
+            <w:bookmarkStart w:id="107" w:name="BKM_E6A05679_AE04_4FDD_9C15_592B3EF46F7E"/>
             <w:r>
               <w:rPr>
                 <w:rFonts w:ascii="Times New Roman" w:eastAsia="Times New Roman" w:hAnsi="Times New Roman" w:cs="Times New Roman"/>
@@ -14117,7 +13763,7 @@
         </w:rPr>
         <w:t xml:space="preserve">Opis:  </w:t>
       </w:r>
-      <w:bookmarkEnd w:id="113"/>
+      <w:bookmarkEnd w:id="107"/>
       <w:r>
         <w:rPr>
           <w:rFonts w:ascii="Times New Roman" w:eastAsia="Times New Roman" w:hAnsi="Times New Roman" w:cs="Times New Roman"/>
@@ -14195,7 +13841,7 @@
                 <w:color w:val="000000"/>
               </w:rPr>
             </w:pPr>
-            <w:bookmarkStart w:id="115" w:name="BKM_F08B5308_DDA5_43F2_85CC_8E17CB1BE591"/>
+            <w:bookmarkStart w:id="109" w:name="BKM_F08B5308_DDA5_43F2_85CC_8E17CB1BE591"/>
             <w:r>
               <w:rPr>
                 <w:rFonts w:ascii="Times New Roman" w:eastAsia="Times New Roman" w:hAnsi="Times New Roman" w:cs="Times New Roman"/>
@@ -14334,7 +13980,7 @@
         </w:rPr>
         <w:t xml:space="preserve">Opis:  </w:t>
       </w:r>
-      <w:bookmarkEnd w:id="115"/>
+      <w:bookmarkEnd w:id="109"/>
       <w:r>
         <w:rPr>
           <w:rFonts w:ascii="Times New Roman" w:eastAsia="Times New Roman" w:hAnsi="Times New Roman" w:cs="Times New Roman"/>
@@ -14412,7 +14058,7 @@
                 <w:color w:val="000000"/>
               </w:rPr>
             </w:pPr>
-            <w:bookmarkStart w:id="117" w:name="BKM_38A3B09B_FDD4_448A_A4CB_6D0C69535433"/>
+            <w:bookmarkStart w:id="111" w:name="BKM_38A3B09B_FDD4_448A_A4CB_6D0C69535433"/>
             <w:r>
               <w:rPr>
                 <w:rFonts w:ascii="Times New Roman" w:eastAsia="Times New Roman" w:hAnsi="Times New Roman" w:cs="Times New Roman"/>
@@ -14506,7 +14152,7 @@
         </w:rPr>
         <w:t xml:space="preserve">Opis:  </w:t>
       </w:r>
-      <w:bookmarkEnd w:id="117"/>
+      <w:bookmarkEnd w:id="111"/>
       <w:r>
         <w:rPr>
           <w:rFonts w:ascii="Times New Roman" w:eastAsia="Times New Roman" w:hAnsi="Times New Roman" w:cs="Times New Roman"/>
@@ -14584,7 +14230,7 @@
                 <w:color w:val="000000"/>
               </w:rPr>
             </w:pPr>
-            <w:bookmarkStart w:id="119" w:name="BKM_CAC25563_90F2_4ED2_9526_98351A3A49F7"/>
+            <w:bookmarkStart w:id="113" w:name="BKM_CAC25563_90F2_4ED2_9526_98351A3A49F7"/>
             <w:r>
               <w:rPr>
                 <w:rFonts w:ascii="Times New Roman" w:eastAsia="Times New Roman" w:hAnsi="Times New Roman" w:cs="Times New Roman"/>
@@ -14678,7 +14324,7 @@
         </w:rPr>
         <w:t xml:space="preserve">Opis:  </w:t>
       </w:r>
-      <w:bookmarkEnd w:id="119"/>
+      <w:bookmarkEnd w:id="113"/>
       <w:r>
         <w:rPr>
           <w:rFonts w:ascii="Times New Roman" w:eastAsia="Times New Roman" w:hAnsi="Times New Roman" w:cs="Times New Roman"/>
@@ -14756,7 +14402,7 @@
                 <w:color w:val="000000"/>
               </w:rPr>
             </w:pPr>
-            <w:bookmarkStart w:id="121" w:name="BKM_6AB69A0D_49B9_467D_A384_F93CFB0F45C0"/>
+            <w:bookmarkStart w:id="115" w:name="BKM_6AB69A0D_49B9_467D_A384_F93CFB0F45C0"/>
             <w:r>
               <w:rPr>
                 <w:rFonts w:ascii="Times New Roman" w:eastAsia="Times New Roman" w:hAnsi="Times New Roman" w:cs="Times New Roman"/>
@@ -14877,7 +14523,7 @@
         </w:rPr>
         <w:t xml:space="preserve">Opis:  </w:t>
       </w:r>
-      <w:bookmarkEnd w:id="121"/>
+      <w:bookmarkEnd w:id="115"/>
       <w:r>
         <w:rPr>
           <w:rFonts w:ascii="Times New Roman" w:eastAsia="Times New Roman" w:hAnsi="Times New Roman" w:cs="Times New Roman"/>
@@ -14955,7 +14601,7 @@
                 <w:color w:val="000000"/>
               </w:rPr>
             </w:pPr>
-            <w:bookmarkStart w:id="123" w:name="BKM_D114CC87_8B0D_4F46_92EE_D14CF7820D02"/>
+            <w:bookmarkStart w:id="117" w:name="BKM_D114CC87_8B0D_4F46_92EE_D14CF7820D02"/>
             <w:r>
               <w:rPr>
                 <w:rFonts w:ascii="Times New Roman" w:eastAsia="Times New Roman" w:hAnsi="Times New Roman" w:cs="Times New Roman"/>
@@ -15040,7 +14686,7 @@
         </w:rPr>
         <w:t xml:space="preserve">Opis:  </w:t>
       </w:r>
-      <w:bookmarkEnd w:id="123"/>
+      <w:bookmarkEnd w:id="117"/>
       <w:r>
         <w:rPr>
           <w:rFonts w:ascii="Times New Roman" w:eastAsia="Times New Roman" w:hAnsi="Times New Roman" w:cs="Times New Roman"/>
@@ -15118,7 +14764,7 @@
                 <w:color w:val="000000"/>
               </w:rPr>
             </w:pPr>
-            <w:bookmarkStart w:id="125" w:name="BKM_02170EF6_EDFB_4C59_9A88_6B87777615D1"/>
+            <w:bookmarkStart w:id="119" w:name="BKM_02170EF6_EDFB_4C59_9A88_6B87777615D1"/>
             <w:r>
               <w:rPr>
                 <w:rFonts w:ascii="Times New Roman" w:eastAsia="Times New Roman" w:hAnsi="Times New Roman" w:cs="Times New Roman"/>
@@ -15257,7 +14903,7 @@
         </w:rPr>
         <w:t xml:space="preserve">Opis:  </w:t>
       </w:r>
-      <w:bookmarkEnd w:id="125"/>
+      <w:bookmarkEnd w:id="119"/>
       <w:r>
         <w:rPr>
           <w:rFonts w:ascii="Times New Roman" w:eastAsia="Times New Roman" w:hAnsi="Times New Roman" w:cs="Times New Roman"/>
@@ -15335,7 +14981,7 @@
                 <w:color w:val="000000"/>
               </w:rPr>
             </w:pPr>
-            <w:bookmarkStart w:id="127" w:name="BKM_18805DAE_BC3A_4EDF_8A9D_02E266641443"/>
+            <w:bookmarkStart w:id="121" w:name="BKM_18805DAE_BC3A_4EDF_8A9D_02E266641443"/>
             <w:r>
               <w:rPr>
                 <w:rFonts w:ascii="Times New Roman" w:eastAsia="Times New Roman" w:hAnsi="Times New Roman" w:cs="Times New Roman"/>
@@ -15519,7 +15165,7 @@
         </w:rPr>
         <w:t xml:space="preserve">Opis:  </w:t>
       </w:r>
-      <w:bookmarkEnd w:id="127"/>
+      <w:bookmarkEnd w:id="121"/>
       <w:r>
         <w:rPr>
           <w:rFonts w:ascii="Times New Roman" w:eastAsia="Times New Roman" w:hAnsi="Times New Roman" w:cs="Times New Roman"/>
@@ -15597,7 +15243,7 @@
                 <w:color w:val="000000"/>
               </w:rPr>
             </w:pPr>
-            <w:bookmarkStart w:id="129" w:name="BKM_AA05FB49_CBAB_4AE3_86E9_A91C8FB38733"/>
+            <w:bookmarkStart w:id="123" w:name="BKM_AA05FB49_CBAB_4AE3_86E9_A91C8FB38733"/>
             <w:r>
               <w:rPr>
                 <w:rFonts w:ascii="Times New Roman" w:eastAsia="Times New Roman" w:hAnsi="Times New Roman" w:cs="Times New Roman"/>
@@ -15700,7 +15346,7 @@
         </w:rPr>
         <w:t xml:space="preserve">Opis:  </w:t>
       </w:r>
-      <w:bookmarkEnd w:id="129"/>
+      <w:bookmarkEnd w:id="123"/>
       <w:r>
         <w:rPr>
           <w:rFonts w:ascii="Times New Roman" w:eastAsia="Times New Roman" w:hAnsi="Times New Roman" w:cs="Times New Roman"/>
@@ -15778,7 +15424,7 @@
                 <w:color w:val="000000"/>
               </w:rPr>
             </w:pPr>
-            <w:bookmarkStart w:id="131" w:name="BKM_B86F87E6_DBD2_4E80_93B8_1B476B0A66AB"/>
+            <w:bookmarkStart w:id="125" w:name="BKM_B86F87E6_DBD2_4E80_93B8_1B476B0A66AB"/>
             <w:r>
               <w:rPr>
                 <w:rFonts w:ascii="Times New Roman" w:eastAsia="Times New Roman" w:hAnsi="Times New Roman" w:cs="Times New Roman"/>
@@ -15854,7 +15500,7 @@
         </w:rPr>
         <w:t xml:space="preserve">Opis:  </w:t>
       </w:r>
-      <w:bookmarkEnd w:id="131"/>
+      <w:bookmarkEnd w:id="125"/>
       <w:r>
         <w:rPr>
           <w:rFonts w:ascii="Times New Roman" w:eastAsia="Times New Roman" w:hAnsi="Times New Roman" w:cs="Times New Roman"/>
@@ -15932,7 +15578,7 @@
                 <w:color w:val="000000"/>
               </w:rPr>
             </w:pPr>
-            <w:bookmarkStart w:id="133" w:name="BKM_580E91BE_FC7C_4E97_B741_A8978BD0F8D6"/>
+            <w:bookmarkStart w:id="127" w:name="BKM_580E91BE_FC7C_4E97_B741_A8978BD0F8D6"/>
             <w:r>
               <w:rPr>
                 <w:rFonts w:ascii="Times New Roman" w:eastAsia="Times New Roman" w:hAnsi="Times New Roman" w:cs="Times New Roman"/>
@@ -16008,7 +15654,7 @@
         </w:rPr>
         <w:t xml:space="preserve">Opis:  </w:t>
       </w:r>
-      <w:bookmarkEnd w:id="133"/>
+      <w:bookmarkEnd w:id="127"/>
       <w:r>
         <w:rPr>
           <w:rFonts w:ascii="Times New Roman" w:eastAsia="Times New Roman" w:hAnsi="Times New Roman" w:cs="Times New Roman"/>
@@ -16086,7 +15732,7 @@
                 <w:color w:val="000000"/>
               </w:rPr>
             </w:pPr>
-            <w:bookmarkStart w:id="135" w:name="BKM_0B7AE405_0FB3_49BE_97D0_9653D46FA612"/>
+            <w:bookmarkStart w:id="129" w:name="BKM_0B7AE405_0FB3_49BE_97D0_9653D46FA612"/>
             <w:r>
               <w:rPr>
                 <w:rFonts w:ascii="Times New Roman" w:eastAsia="Times New Roman" w:hAnsi="Times New Roman" w:cs="Times New Roman"/>
@@ -16162,7 +15808,7 @@
         </w:rPr>
         <w:t xml:space="preserve">Opis:  </w:t>
       </w:r>
-      <w:bookmarkEnd w:id="135"/>
+      <w:bookmarkEnd w:id="129"/>
       <w:r>
         <w:rPr>
           <w:rFonts w:ascii="Times New Roman" w:eastAsia="Times New Roman" w:hAnsi="Times New Roman" w:cs="Times New Roman"/>
@@ -16240,7 +15886,7 @@
                 <w:color w:val="000000"/>
               </w:rPr>
             </w:pPr>
-            <w:bookmarkStart w:id="137" w:name="BKM_ECD2CC05_D277_4D76_8543_019DDC365150"/>
+            <w:bookmarkStart w:id="131" w:name="BKM_ECD2CC05_D277_4D76_8543_019DDC365150"/>
             <w:r>
               <w:rPr>
                 <w:rFonts w:ascii="Times New Roman" w:eastAsia="Times New Roman" w:hAnsi="Times New Roman" w:cs="Times New Roman"/>
@@ -16334,7 +15980,7 @@
         </w:rPr>
         <w:t xml:space="preserve">Opis:  </w:t>
       </w:r>
-      <w:bookmarkEnd w:id="137"/>
+      <w:bookmarkEnd w:id="131"/>
       <w:r>
         <w:rPr>
           <w:rFonts w:ascii="Times New Roman" w:eastAsia="Times New Roman" w:hAnsi="Times New Roman" w:cs="Times New Roman"/>
@@ -16412,7 +16058,7 @@
                 <w:color w:val="000000"/>
               </w:rPr>
             </w:pPr>
-            <w:bookmarkStart w:id="139" w:name="BKM_4B8DC841_B6F7_430D_B5FB_71A3E22D98A6"/>
+            <w:bookmarkStart w:id="133" w:name="BKM_4B8DC841_B6F7_430D_B5FB_71A3E22D98A6"/>
             <w:r>
               <w:rPr>
                 <w:rFonts w:ascii="Times New Roman" w:eastAsia="Times New Roman" w:hAnsi="Times New Roman" w:cs="Times New Roman"/>
@@ -16533,7 +16179,7 @@
         </w:rPr>
         <w:t xml:space="preserve">Opis:  </w:t>
       </w:r>
-      <w:bookmarkEnd w:id="139"/>
+      <w:bookmarkEnd w:id="133"/>
       <w:r>
         <w:rPr>
           <w:rFonts w:ascii="Times New Roman" w:eastAsia="Times New Roman" w:hAnsi="Times New Roman" w:cs="Times New Roman"/>
@@ -16611,7 +16257,7 @@
                 <w:color w:val="000000"/>
               </w:rPr>
             </w:pPr>
-            <w:bookmarkStart w:id="141" w:name="BKM_CAF0BF17_FAA6_4BA7_90B4_EDDC86ECECCA"/>
+            <w:bookmarkStart w:id="135" w:name="BKM_CAF0BF17_FAA6_4BA7_90B4_EDDC86ECECCA"/>
             <w:r>
               <w:rPr>
                 <w:rFonts w:ascii="Times New Roman" w:eastAsia="Times New Roman" w:hAnsi="Times New Roman" w:cs="Times New Roman"/>
@@ -16732,7 +16378,7 @@
         </w:rPr>
         <w:t xml:space="preserve">Opis:  </w:t>
       </w:r>
-      <w:bookmarkEnd w:id="141"/>
+      <w:bookmarkEnd w:id="135"/>
       <w:r>
         <w:rPr>
           <w:rFonts w:ascii="Times New Roman" w:eastAsia="Times New Roman" w:hAnsi="Times New Roman" w:cs="Times New Roman"/>
@@ -16810,7 +16456,7 @@
                 <w:color w:val="000000"/>
               </w:rPr>
             </w:pPr>
-            <w:bookmarkStart w:id="143" w:name="BKM_B6AB1392_FF20_4817_95F6_33567EED6B95"/>
+            <w:bookmarkStart w:id="137" w:name="BKM_B6AB1392_FF20_4817_95F6_33567EED6B95"/>
             <w:r>
               <w:rPr>
                 <w:rFonts w:ascii="Times New Roman" w:eastAsia="Times New Roman" w:hAnsi="Times New Roman" w:cs="Times New Roman"/>
@@ -16971,7 +16617,7 @@
         </w:rPr>
         <w:t xml:space="preserve"> </w:t>
       </w:r>
-      <w:bookmarkEnd w:id="143"/>
+      <w:bookmarkEnd w:id="137"/>
       <w:r>
         <w:rPr>
           <w:rFonts w:ascii="Times New Roman" w:eastAsia="Times New Roman" w:hAnsi="Times New Roman" w:cs="Times New Roman"/>
@@ -17049,7 +16695,7 @@
                 <w:color w:val="000000"/>
               </w:rPr>
             </w:pPr>
-            <w:bookmarkStart w:id="145" w:name="BKM_4D481349_58A4_48A8_AEB2_9450440FB074"/>
+            <w:bookmarkStart w:id="139" w:name="BKM_4D481349_58A4_48A8_AEB2_9450440FB074"/>
             <w:r>
               <w:rPr>
                 <w:rFonts w:ascii="Times New Roman" w:eastAsia="Times New Roman" w:hAnsi="Times New Roman" w:cs="Times New Roman"/>
@@ -17152,7 +16798,7 @@
         </w:rPr>
         <w:t xml:space="preserve">Opis:  </w:t>
       </w:r>
-      <w:bookmarkEnd w:id="145"/>
+      <w:bookmarkEnd w:id="139"/>
       <w:r>
         <w:rPr>
           <w:rFonts w:ascii="Times New Roman" w:eastAsia="Times New Roman" w:hAnsi="Times New Roman" w:cs="Times New Roman"/>
@@ -17230,7 +16876,7 @@
                 <w:color w:val="000000"/>
               </w:rPr>
             </w:pPr>
-            <w:bookmarkStart w:id="147" w:name="BKM_75B1023F_A9FB_4557_9847_4C41EB5999E6"/>
+            <w:bookmarkStart w:id="141" w:name="BKM_75B1023F_A9FB_4557_9847_4C41EB5999E6"/>
             <w:r>
               <w:rPr>
                 <w:rFonts w:ascii="Times New Roman" w:eastAsia="Times New Roman" w:hAnsi="Times New Roman" w:cs="Times New Roman"/>
@@ -17333,7 +16979,7 @@
         </w:rPr>
         <w:t xml:space="preserve">Opis:  </w:t>
       </w:r>
-      <w:bookmarkEnd w:id="147"/>
+      <w:bookmarkEnd w:id="141"/>
       <w:r>
         <w:rPr>
           <w:rFonts w:ascii="Times New Roman" w:eastAsia="Times New Roman" w:hAnsi="Times New Roman" w:cs="Times New Roman"/>
@@ -17411,7 +17057,7 @@
                 <w:color w:val="000000"/>
               </w:rPr>
             </w:pPr>
-            <w:bookmarkStart w:id="149" w:name="BKM_7B250F4C_5EDB_4852_840B_3D8072AA89A0"/>
+            <w:bookmarkStart w:id="143" w:name="BKM_7B250F4C_5EDB_4852_840B_3D8072AA89A0"/>
             <w:r>
               <w:rPr>
                 <w:rFonts w:ascii="Times New Roman" w:eastAsia="Times New Roman" w:hAnsi="Times New Roman" w:cs="Times New Roman"/>
@@ -17514,7 +17160,7 @@
         </w:rPr>
         <w:t xml:space="preserve">Opis:  </w:t>
       </w:r>
-      <w:bookmarkEnd w:id="149"/>
+      <w:bookmarkEnd w:id="143"/>
       <w:r>
         <w:rPr>
           <w:rFonts w:ascii="Times New Roman" w:eastAsia="Times New Roman" w:hAnsi="Times New Roman" w:cs="Times New Roman"/>
@@ -17592,7 +17238,7 @@
                 <w:color w:val="000000"/>
               </w:rPr>
             </w:pPr>
-            <w:bookmarkStart w:id="151" w:name="BKM_D7926CA4_E3B5_440D_8B18_3D5524E266F0"/>
+            <w:bookmarkStart w:id="145" w:name="BKM_D7926CA4_E3B5_440D_8B18_3D5524E266F0"/>
             <w:r>
               <w:rPr>
                 <w:rFonts w:ascii="Times New Roman" w:eastAsia="Times New Roman" w:hAnsi="Times New Roman" w:cs="Times New Roman"/>
@@ -17677,7 +17323,7 @@
         </w:rPr>
         <w:t xml:space="preserve">Opis:  </w:t>
       </w:r>
-      <w:bookmarkEnd w:id="151"/>
+      <w:bookmarkEnd w:id="145"/>
       <w:r>
         <w:rPr>
           <w:rFonts w:ascii="Times New Roman" w:eastAsia="Times New Roman" w:hAnsi="Times New Roman" w:cs="Times New Roman"/>
@@ -17755,7 +17401,7 @@
                 <w:color w:val="000000"/>
               </w:rPr>
             </w:pPr>
-            <w:bookmarkStart w:id="153" w:name="BKM_EE7FE1FE_0581_47A3_89B6_4CD21C36C363"/>
+            <w:bookmarkStart w:id="147" w:name="BKM_EE7FE1FE_0581_47A3_89B6_4CD21C36C363"/>
             <w:r>
               <w:rPr>
                 <w:rFonts w:ascii="Times New Roman" w:eastAsia="Times New Roman" w:hAnsi="Times New Roman" w:cs="Times New Roman"/>
@@ -17840,7 +17486,7 @@
         </w:rPr>
         <w:t xml:space="preserve">Opis:  </w:t>
       </w:r>
-      <w:bookmarkEnd w:id="153"/>
+      <w:bookmarkEnd w:id="147"/>
       <w:r>
         <w:rPr>
           <w:rFonts w:ascii="Times New Roman" w:eastAsia="Times New Roman" w:hAnsi="Times New Roman" w:cs="Times New Roman"/>
@@ -17918,7 +17564,7 @@
                 <w:color w:val="000000"/>
               </w:rPr>
             </w:pPr>
-            <w:bookmarkStart w:id="155" w:name="BKM_A023EED9_DC35_4B41_BE1E_ADA1535151A6"/>
+            <w:bookmarkStart w:id="149" w:name="BKM_A023EED9_DC35_4B41_BE1E_ADA1535151A6"/>
             <w:r>
               <w:rPr>
                 <w:rFonts w:ascii="Times New Roman" w:eastAsia="Times New Roman" w:hAnsi="Times New Roman" w:cs="Times New Roman"/>
@@ -18039,7 +17685,7 @@
         </w:rPr>
         <w:t xml:space="preserve">Opis:  </w:t>
       </w:r>
-      <w:bookmarkEnd w:id="155"/>
+      <w:bookmarkEnd w:id="149"/>
       <w:r>
         <w:rPr>
           <w:rFonts w:ascii="Times New Roman" w:eastAsia="Times New Roman" w:hAnsi="Times New Roman" w:cs="Times New Roman"/>
@@ -18117,7 +17763,7 @@
                 <w:color w:val="000000"/>
               </w:rPr>
             </w:pPr>
-            <w:bookmarkStart w:id="157" w:name="BKM_66FD6524_978B_46FA_B658_AA40BA21EDB8"/>
+            <w:bookmarkStart w:id="151" w:name="BKM_66FD6524_978B_46FA_B658_AA40BA21EDB8"/>
             <w:r>
               <w:rPr>
                 <w:rFonts w:ascii="Times New Roman" w:eastAsia="Times New Roman" w:hAnsi="Times New Roman" w:cs="Times New Roman"/>
@@ -18193,7 +17839,7 @@
         </w:rPr>
         <w:t xml:space="preserve">Opis:  </w:t>
       </w:r>
-      <w:bookmarkEnd w:id="157"/>
+      <w:bookmarkEnd w:id="151"/>
       <w:r>
         <w:rPr>
           <w:rFonts w:ascii="Times New Roman" w:eastAsia="Times New Roman" w:hAnsi="Times New Roman" w:cs="Times New Roman"/>
@@ -18271,7 +17917,7 @@
                 <w:color w:val="000000"/>
               </w:rPr>
             </w:pPr>
-            <w:bookmarkStart w:id="159" w:name="BKM_04FC4E1A_0667_4554_BE5D_C0403A44ECE3"/>
+            <w:bookmarkStart w:id="153" w:name="BKM_04FC4E1A_0667_4554_BE5D_C0403A44ECE3"/>
             <w:r>
               <w:rPr>
                 <w:rFonts w:ascii="Times New Roman" w:eastAsia="Times New Roman" w:hAnsi="Times New Roman" w:cs="Times New Roman"/>
@@ -18356,7 +18002,7 @@
         </w:rPr>
         <w:t xml:space="preserve">Opis:  </w:t>
       </w:r>
-      <w:bookmarkEnd w:id="159"/>
+      <w:bookmarkEnd w:id="153"/>
       <w:r>
         <w:rPr>
           <w:rFonts w:ascii="Times New Roman" w:eastAsia="Times New Roman" w:hAnsi="Times New Roman" w:cs="Times New Roman"/>
@@ -18434,7 +18080,7 @@
                 <w:color w:val="000000"/>
               </w:rPr>
             </w:pPr>
-            <w:bookmarkStart w:id="161" w:name="BKM_B222A53D_4632_4E6E_B3E4_0C7A1BA9249F"/>
+            <w:bookmarkStart w:id="155" w:name="BKM_B222A53D_4632_4E6E_B3E4_0C7A1BA9249F"/>
             <w:r>
               <w:rPr>
                 <w:rFonts w:ascii="Times New Roman" w:eastAsia="Times New Roman" w:hAnsi="Times New Roman" w:cs="Times New Roman"/>
@@ -18564,7 +18210,7 @@
         </w:rPr>
         <w:t xml:space="preserve">Opis:  </w:t>
       </w:r>
-      <w:bookmarkEnd w:id="161"/>
+      <w:bookmarkEnd w:id="155"/>
       <w:r>
         <w:rPr>
           <w:rFonts w:ascii="Times New Roman" w:eastAsia="Times New Roman" w:hAnsi="Times New Roman" w:cs="Times New Roman"/>
@@ -18642,7 +18288,7 @@
                 <w:color w:val="000000"/>
               </w:rPr>
             </w:pPr>
-            <w:bookmarkStart w:id="163" w:name="BKM_F4F26FCA_9F22_42BE_9E73_71164D3AE757"/>
+            <w:bookmarkStart w:id="157" w:name="BKM_F4F26FCA_9F22_42BE_9E73_71164D3AE757"/>
             <w:r>
               <w:rPr>
                 <w:rFonts w:ascii="Times New Roman" w:eastAsia="Times New Roman" w:hAnsi="Times New Roman" w:cs="Times New Roman"/>
@@ -18745,7 +18391,7 @@
         </w:rPr>
         <w:t xml:space="preserve">Opis:  </w:t>
       </w:r>
-      <w:bookmarkEnd w:id="163"/>
+      <w:bookmarkEnd w:id="157"/>
       <w:r>
         <w:rPr>
           <w:rFonts w:ascii="Times New Roman" w:eastAsia="Times New Roman" w:hAnsi="Times New Roman" w:cs="Times New Roman"/>
@@ -18823,7 +18469,7 @@
                 <w:color w:val="000000"/>
               </w:rPr>
             </w:pPr>
-            <w:bookmarkStart w:id="165" w:name="BKM_A96F75EF_4005_401C_8237_586C6B354F8A"/>
+            <w:bookmarkStart w:id="159" w:name="BKM_A96F75EF_4005_401C_8237_586C6B354F8A"/>
             <w:r>
               <w:rPr>
                 <w:rFonts w:ascii="Times New Roman" w:eastAsia="Times New Roman" w:hAnsi="Times New Roman" w:cs="Times New Roman"/>
@@ -18908,7 +18554,7 @@
         </w:rPr>
         <w:t xml:space="preserve">Opis:  </w:t>
       </w:r>
-      <w:bookmarkEnd w:id="165"/>
+      <w:bookmarkEnd w:id="159"/>
       <w:r>
         <w:rPr>
           <w:rFonts w:ascii="Times New Roman" w:eastAsia="Times New Roman" w:hAnsi="Times New Roman" w:cs="Times New Roman"/>
@@ -18986,7 +18632,7 @@
                 <w:color w:val="000000"/>
               </w:rPr>
             </w:pPr>
-            <w:bookmarkStart w:id="167" w:name="BKM_7F15F433_91ED_4011_8D93_C01CD1308670"/>
+            <w:bookmarkStart w:id="161" w:name="BKM_7F15F433_91ED_4011_8D93_C01CD1308670"/>
             <w:r>
               <w:rPr>
                 <w:rFonts w:ascii="Times New Roman" w:eastAsia="Times New Roman" w:hAnsi="Times New Roman" w:cs="Times New Roman"/>
@@ -19071,7 +18717,7 @@
         </w:rPr>
         <w:t xml:space="preserve">Opis:  </w:t>
       </w:r>
-      <w:bookmarkEnd w:id="167"/>
+      <w:bookmarkEnd w:id="161"/>
       <w:r>
         <w:rPr>
           <w:rFonts w:ascii="Times New Roman" w:eastAsia="Times New Roman" w:hAnsi="Times New Roman" w:cs="Times New Roman"/>
@@ -19149,7 +18795,7 @@
                 <w:color w:val="000000"/>
               </w:rPr>
             </w:pPr>
-            <w:bookmarkStart w:id="169" w:name="BKM_085CEB59_C740_4C6C_A68B_70B50803AA25"/>
+            <w:bookmarkStart w:id="163" w:name="BKM_085CEB59_C740_4C6C_A68B_70B50803AA25"/>
             <w:r>
               <w:rPr>
                 <w:rFonts w:ascii="Times New Roman" w:eastAsia="Times New Roman" w:hAnsi="Times New Roman" w:cs="Times New Roman"/>
@@ -19234,7 +18880,7 @@
         </w:rPr>
         <w:t xml:space="preserve">Opis:  </w:t>
       </w:r>
-      <w:bookmarkEnd w:id="169"/>
+      <w:bookmarkEnd w:id="163"/>
       <w:r>
         <w:rPr>
           <w:rFonts w:ascii="Times New Roman" w:eastAsia="Times New Roman" w:hAnsi="Times New Roman" w:cs="Times New Roman"/>
@@ -19312,7 +18958,7 @@
                 <w:color w:val="000000"/>
               </w:rPr>
             </w:pPr>
-            <w:bookmarkStart w:id="171" w:name="BKM_13801D4C_1BFA_4595_B78B_8DAD56A8C80C"/>
+            <w:bookmarkStart w:id="165" w:name="BKM_13801D4C_1BFA_4595_B78B_8DAD56A8C80C"/>
             <w:r>
               <w:rPr>
                 <w:rFonts w:ascii="Times New Roman" w:eastAsia="Times New Roman" w:hAnsi="Times New Roman" w:cs="Times New Roman"/>
@@ -19397,7 +19043,7 @@
         </w:rPr>
         <w:t xml:space="preserve">Opis:  </w:t>
       </w:r>
-      <w:bookmarkEnd w:id="171"/>
+      <w:bookmarkEnd w:id="165"/>
       <w:r>
         <w:rPr>
           <w:rFonts w:ascii="Times New Roman" w:eastAsia="Times New Roman" w:hAnsi="Times New Roman" w:cs="Times New Roman"/>
@@ -19475,7 +19121,7 @@
                 <w:color w:val="000000"/>
               </w:rPr>
             </w:pPr>
-            <w:bookmarkStart w:id="173" w:name="BKM_FEF6145A_C7F6_41E3_9FBF_A3429A0C20EE"/>
+            <w:bookmarkStart w:id="167" w:name="BKM_FEF6145A_C7F6_41E3_9FBF_A3429A0C20EE"/>
             <w:r>
               <w:rPr>
                 <w:rFonts w:ascii="Times New Roman" w:eastAsia="Times New Roman" w:hAnsi="Times New Roman" w:cs="Times New Roman"/>
@@ -19560,7 +19206,7 @@
         </w:rPr>
         <w:t xml:space="preserve">Opis:  </w:t>
       </w:r>
-      <w:bookmarkEnd w:id="173"/>
+      <w:bookmarkEnd w:id="167"/>
       <w:r>
         <w:rPr>
           <w:rFonts w:ascii="Times New Roman" w:eastAsia="Times New Roman" w:hAnsi="Times New Roman" w:cs="Times New Roman"/>
@@ -19638,7 +19284,7 @@
                 <w:color w:val="000000"/>
               </w:rPr>
             </w:pPr>
-            <w:bookmarkStart w:id="175" w:name="BKM_2A62E96B_28F9_420F_8388_A3A92B5DA856"/>
+            <w:bookmarkStart w:id="169" w:name="BKM_2A62E96B_28F9_420F_8388_A3A92B5DA856"/>
             <w:r>
               <w:rPr>
                 <w:rFonts w:ascii="Times New Roman" w:eastAsia="Times New Roman" w:hAnsi="Times New Roman" w:cs="Times New Roman"/>
@@ -19723,7 +19369,7 @@
         </w:rPr>
         <w:t xml:space="preserve">Opis:  </w:t>
       </w:r>
-      <w:bookmarkEnd w:id="175"/>
+      <w:bookmarkEnd w:id="169"/>
       <w:r>
         <w:rPr>
           <w:rFonts w:ascii="Times New Roman" w:eastAsia="Times New Roman" w:hAnsi="Times New Roman" w:cs="Times New Roman"/>
@@ -19801,7 +19447,7 @@
                 <w:color w:val="000000"/>
               </w:rPr>
             </w:pPr>
-            <w:bookmarkStart w:id="177" w:name="BKM_393D2C3B_B135_4B4F_BE11_6F1F5FEB9827"/>
+            <w:bookmarkStart w:id="171" w:name="BKM_393D2C3B_B135_4B4F_BE11_6F1F5FEB9827"/>
             <w:r>
               <w:rPr>
                 <w:rFonts w:ascii="Times New Roman" w:eastAsia="Times New Roman" w:hAnsi="Times New Roman" w:cs="Times New Roman"/>
@@ -19886,7 +19532,7 @@
         </w:rPr>
         <w:t xml:space="preserve">Opis:  </w:t>
       </w:r>
-      <w:bookmarkEnd w:id="177"/>
+      <w:bookmarkEnd w:id="171"/>
       <w:r>
         <w:rPr>
           <w:rFonts w:ascii="Times New Roman" w:eastAsia="Times New Roman" w:hAnsi="Times New Roman" w:cs="Times New Roman"/>
@@ -19964,7 +19610,7 @@
                 <w:color w:val="000000"/>
               </w:rPr>
             </w:pPr>
-            <w:bookmarkStart w:id="179" w:name="BKM_F7265D13_AC6D_4A4A_901A_C460C96E3A4B"/>
+            <w:bookmarkStart w:id="173" w:name="BKM_F7265D13_AC6D_4A4A_901A_C460C96E3A4B"/>
             <w:r>
               <w:rPr>
                 <w:rFonts w:ascii="Times New Roman" w:eastAsia="Times New Roman" w:hAnsi="Times New Roman" w:cs="Times New Roman"/>
@@ -20049,7 +19695,7 @@
         </w:rPr>
         <w:t xml:space="preserve">Opis:  </w:t>
       </w:r>
-      <w:bookmarkEnd w:id="179"/>
+      <w:bookmarkEnd w:id="173"/>
       <w:r>
         <w:rPr>
           <w:rFonts w:ascii="Times New Roman" w:eastAsia="Times New Roman" w:hAnsi="Times New Roman" w:cs="Times New Roman"/>
@@ -20127,7 +19773,7 @@
                 <w:color w:val="000000"/>
               </w:rPr>
             </w:pPr>
-            <w:bookmarkStart w:id="181" w:name="BKM_32B99EB3_DE33_4853_B8C1_271671ECC4E8"/>
+            <w:bookmarkStart w:id="175" w:name="BKM_32B99EB3_DE33_4853_B8C1_271671ECC4E8"/>
             <w:r>
               <w:rPr>
                 <w:rFonts w:ascii="Times New Roman" w:eastAsia="Times New Roman" w:hAnsi="Times New Roman" w:cs="Times New Roman"/>
@@ -20221,7 +19867,7 @@
         </w:rPr>
         <w:t xml:space="preserve">Opis:  </w:t>
       </w:r>
-      <w:bookmarkEnd w:id="181"/>
+      <w:bookmarkEnd w:id="175"/>
       <w:r>
         <w:rPr>
           <w:rFonts w:ascii="Times New Roman" w:eastAsia="Times New Roman" w:hAnsi="Times New Roman" w:cs="Times New Roman"/>
@@ -20299,7 +19945,7 @@
                 <w:color w:val="000000"/>
               </w:rPr>
             </w:pPr>
-            <w:bookmarkStart w:id="183" w:name="BKM_0C15F882_5817_4D51_9C17_8EC5AB284D20"/>
+            <w:bookmarkStart w:id="177" w:name="BKM_0C15F882_5817_4D51_9C17_8EC5AB284D20"/>
             <w:r>
               <w:rPr>
                 <w:rFonts w:ascii="Times New Roman" w:eastAsia="Times New Roman" w:hAnsi="Times New Roman" w:cs="Times New Roman"/>
@@ -20393,7 +20039,7 @@
         </w:rPr>
         <w:t xml:space="preserve">Opis:  </w:t>
       </w:r>
-      <w:bookmarkEnd w:id="183"/>
+      <w:bookmarkEnd w:id="177"/>
       <w:r>
         <w:rPr>
           <w:rFonts w:ascii="Times New Roman" w:eastAsia="Times New Roman" w:hAnsi="Times New Roman" w:cs="Times New Roman"/>
@@ -20471,7 +20117,7 @@
                 <w:color w:val="000000"/>
               </w:rPr>
             </w:pPr>
-            <w:bookmarkStart w:id="185" w:name="BKM_CA05CEF1_4272_4407_9AEF_40C1099B1434"/>
+            <w:bookmarkStart w:id="179" w:name="BKM_CA05CEF1_4272_4407_9AEF_40C1099B1434"/>
             <w:r>
               <w:rPr>
                 <w:rFonts w:ascii="Times New Roman" w:eastAsia="Times New Roman" w:hAnsi="Times New Roman" w:cs="Times New Roman"/>
@@ -20555,7 +20201,7 @@
         </w:rPr>
         <w:t xml:space="preserve"> </w:t>
       </w:r>
-      <w:bookmarkEnd w:id="185"/>
+      <w:bookmarkEnd w:id="179"/>
       <w:r>
         <w:rPr>
           <w:rFonts w:ascii="Times New Roman" w:eastAsia="Times New Roman" w:hAnsi="Times New Roman" w:cs="Times New Roman"/>
@@ -20633,7 +20279,7 @@
                 <w:color w:val="000000"/>
               </w:rPr>
             </w:pPr>
-            <w:bookmarkStart w:id="187" w:name="BKM_0C0AF844_4B86_4378_AACD_1FBFE345D4A6"/>
+            <w:bookmarkStart w:id="181" w:name="BKM_0C0AF844_4B86_4378_AACD_1FBFE345D4A6"/>
             <w:r>
               <w:rPr>
                 <w:rFonts w:ascii="Times New Roman" w:eastAsia="Times New Roman" w:hAnsi="Times New Roman" w:cs="Times New Roman"/>
@@ -20726,366 +20372,266 @@
         </w:rPr>
         <w:t xml:space="preserve">  </w:t>
       </w:r>
-      <w:bookmarkEnd w:id="187"/>
-      <w:bookmarkEnd w:id="25"/>
-      <w:bookmarkEnd w:id="26"/>
-      <w:r>
-        <w:rPr>
-          <w:rFonts w:ascii="Times New Roman" w:eastAsia="Times New Roman" w:hAnsi="Times New Roman" w:cs="Times New Roman"/>
-          <w:sz w:val="20"/>
-          <w:szCs w:val="20"/>
-          <w:color w:val="000000"/>
-        </w:rPr>
-      </w:r>
-    </w:p>
-    <w:p>
-      <w:pPr>
-        <w:pStyle w:val="Normal"/>
-        <w:numId w:val="0"/>
-        <w:ilvl w:val="0"/>
-        <w:spacing w:before="0" w:after="0" w:line="240"/>
-        <w:rPr>
-          <w:rFonts w:hint="default"/>
-          <w:sz w:val="20"/>
-          <w:szCs w:val="20"/>
-          <w:color w:val="000000"/>
-        </w:rPr>
-      </w:pPr>
-      <w:r>
-        <w:rPr>
-          <w:rFonts w:ascii="Times New Roman" w:eastAsia="Times New Roman" w:hAnsi="Times New Roman" w:cs="Times New Roman"/>
-          <w:sz w:val="20"/>
-          <w:szCs w:val="20"/>
-          <w:color w:val="000000"/>
-        </w:rPr>
-      </w:r>
-    </w:p>
-    <w:p>
-      <w:pPr>
-        <w:pStyle w:val="Heading2"/>
+      <w:bookmarkEnd w:id="181"/>
+      <w:bookmarkEnd w:id="19"/>
+      <w:bookmarkEnd w:id="20"/>
+      <w:r>
+        <w:rPr>
+          <w:rFonts w:ascii="Times New Roman" w:eastAsia="Times New Roman" w:hAnsi="Times New Roman" w:cs="Times New Roman"/>
+          <w:sz w:val="20"/>
+          <w:szCs w:val="20"/>
+          <w:color w:val="000000"/>
+        </w:rPr>
+      </w:r>
+    </w:p>
+    <w:p>
+      <w:pPr>
+        <w:pStyle w:val="Normal"/>
+        <w:numId w:val="0"/>
+        <w:ilvl w:val="0"/>
+        <w:spacing w:before="0" w:after="0" w:line="240"/>
+        <w:rPr>
+          <w:rFonts w:hint="default"/>
+          <w:sz w:val="20"/>
+          <w:szCs w:val="20"/>
+          <w:color w:val="000000"/>
+        </w:rPr>
+      </w:pPr>
+      <w:r>
+        <w:rPr>
+          <w:rFonts w:ascii="Times New Roman" w:eastAsia="Times New Roman" w:hAnsi="Times New Roman" w:cs="Times New Roman"/>
+          <w:sz w:val="20"/>
+          <w:szCs w:val="20"/>
+          <w:color w:val="000000"/>
+        </w:rPr>
+      </w:r>
+    </w:p>
+    <w:p>
+      <w:pPr>
+        <w:pStyle w:val="Normal"/>
+        <w:numId w:val="0"/>
+        <w:ilvl w:val="0"/>
+        <w:spacing w:before="0" w:after="0" w:line="240"/>
+        <w:rPr>
+          <w:rFonts w:hint="default"/>
+          <w:sz w:val="20"/>
+          <w:szCs w:val="20"/>
+        </w:rPr>
+      </w:pPr>
+      <w:r>
+        <w:rPr>
+          <w:sz w:val="20"/>
+          <w:szCs w:val="20"/>
+        </w:rPr>
+      </w:r>
+    </w:p>
+    <w:p>
+      <w:pPr>
+        <w:pStyle w:val="Heading1"/>
         <w:numPr>
-          <w:ilvl w:val="1"/>
+          <w:ilvl w:val="0"/>
           <w:numId w:val="2"/>
         </w:numPr>
         <w:spacing w:before="0" w:after="80" w:line="240"/>
-        <w:ind w:left="540" w:hanging="180"/>
-        <w:rPr>
-          <w:rFonts w:hint="default"/>
-          <w:sz w:val="32"/>
-          <w:szCs w:val="32"/>
+        <w:rPr>
+          <w:rFonts w:hint="default"/>
+          <w:sz w:val="36"/>
+          <w:szCs w:val="36"/>
           <w:b/>
-          <w:color w:val="4f81bc"/>
-        </w:rPr>
-      </w:pPr>
-      <w:bookmarkStart w:id="191" w:name="GANT"/>
-      <w:bookmarkStart w:id="192" w:name="BKM_A50A4EE3_3701_4BCB_BF68_AFB40C417104"/>
+          <w:color w:val="365f91"/>
+        </w:rPr>
+      </w:pPr>
+      <w:bookmarkStart w:id="185" w:name="GANT"/>
+      <w:bookmarkStart w:id="186" w:name="BKM_A50A4EE3_3701_4BCB_BF68_AFB40C417104"/>
       <w:r>
         <w:rPr>
           <w:rFonts w:ascii="Calibri" w:eastAsia="Calibri" w:hAnsi="Calibri" w:cs="Calibri"/>
-          <w:sz w:val="32"/>
-          <w:szCs w:val="32"/>
+          <w:sz w:val="36"/>
+          <w:szCs w:val="36"/>
           <w:b/>
-          <w:color w:val="4f81bc"/>
+          <w:color w:val="365f91"/>
         </w:rPr>
         <w:t xml:space="preserve">Gant</w:t>
       </w:r>
       <w:r>
         <w:rPr>
           <w:rFonts w:ascii="Calibri" w:eastAsia="Calibri" w:hAnsi="Calibri" w:cs="Calibri"/>
-          <w:sz w:val="32"/>
-          <w:szCs w:val="32"/>
+          <w:sz w:val="36"/>
+          <w:szCs w:val="36"/>
           <w:b/>
-          <w:color w:val="4f81bc"/>
-        </w:rPr>
-      </w:r>
-    </w:p>
-    <w:p>
-      <w:pPr>
-        <w:pStyle w:val="Normal"/>
-        <w:numId w:val="0"/>
-        <w:ilvl w:val="0"/>
-        <w:spacing w:before="0" w:after="0" w:line="240"/>
-        <w:rPr>
-          <w:rFonts w:hint="default"/>
-          <w:sz w:val="20"/>
-          <w:szCs w:val="20"/>
-          <w:color w:val="000000"/>
-        </w:rPr>
-      </w:pPr>
-      <w:r>
-        <w:rPr>
-          <w:rFonts w:ascii="Times New Roman" w:eastAsia="Times New Roman" w:hAnsi="Times New Roman" w:cs="Times New Roman"/>
-          <w:sz w:val="20"/>
-          <w:szCs w:val="20"/>
-          <w:color w:val="000000"/>
-        </w:rPr>
-      </w:r>
-    </w:p>
-    <w:p>
-      <w:pPr>
-        <w:pStyle w:val="Normal"/>
-        <w:numId w:val="0"/>
-        <w:ilvl w:val="0"/>
-        <w:spacing w:before="0" w:after="0" w:line="240"/>
-        <w:rPr>
-          <w:rFonts w:hint="default"/>
-          <w:sz w:val="20"/>
-          <w:szCs w:val="20"/>
-          <w:color w:val="000000"/>
-        </w:rPr>
-      </w:pPr>
-      <w:r>
-        <w:rPr>
-          <w:rFonts w:ascii="Times New Roman" w:eastAsia="Times New Roman" w:hAnsi="Times New Roman" w:cs="Times New Roman"/>
-          <w:sz w:val="20"/>
-          <w:szCs w:val="20"/>
-          <w:color w:val="000000"/>
-        </w:rPr>
-      </w:r>
-    </w:p>
-    <w:p>
-      <w:pPr>
-        <w:pStyle w:val="Normal"/>
-        <w:numId w:val="0"/>
-        <w:ilvl w:val="0"/>
-        <w:spacing w:before="0" w:after="0" w:line="240"/>
-        <w:rPr>
-          <w:rFonts w:hint="default"/>
-          <w:sz w:val="20"/>
-          <w:szCs w:val="20"/>
-          <w:color w:val="000000"/>
-        </w:rPr>
-      </w:pPr>
-      <w:bookmarkStart w:id="193" w:name="BKM_08DAAE1F_3F57_4621_BF32_91C170A634DC"/>
-      <w:r>
-        <w:rPr>
-          <w:rFonts w:ascii="Times New Roman" w:eastAsia="Times New Roman" w:hAnsi="Times New Roman" w:cs="Times New Roman"/>
-          <w:sz w:val="20"/>
-          <w:szCs w:val="20"/>
-          <w:color w:val="000000"/>
-        </w:rPr>
-      </w:r>
-    </w:p>
-    <w:tbl>
-      <w:tblPr>
-        <w:tblW w:w="9734" w:type="dxa"/>
-        <w:tblLayout w:type="fixed"/>
-        <w:tblInd w:w="60" w:type="dxa"/>
-        <w:tblCellMar>
-          <w:left w:w="60" w:type="dxa"/>
-          <w:right w:w="60" w:type="dxa"/>
-        </w:tblCellMar>
-      </w:tblPr>
-      <w:tblGrid>
-        <w:gridCol w:w="4867"/>
-        <w:gridCol w:w="4867"/>
-      </w:tblGrid>
-      <w:tr>
-        <w:tblPrEx/>
-        <w:trPr/>
-        <w:tc>
-          <w:tcPr>
-            <w:tcW w:w="4867" w:type="dxa"/>
-            <w:tcMar>
-              <w:left w:w="60" w:type="dxa"/>
-              <w:right w:w="60" w:type="dxa"/>
-              <w:top w:w="0" w:type="dxa"/>
-              <w:bottom w:w="0" w:type="dxa"/>
-            </w:tcMar>
-            <w:tcBorders>
-              <w:left w:val="nil"/>
-              <w:right w:val="nil"/>
-              <w:top w:val="nil"/>
-              <w:bottom w:val="nil"/>
-            </w:tcBorders>
-          </w:tcPr>
-          <w:p>
-            <w:pPr>
-              <w:pStyle w:val="Normal"/>
-              <w:numId w:val="0"/>
-              <w:ilvl w:val="0"/>
-              <w:spacing w:before="0" w:after="0" w:line="240"/>
-              <w:rPr>
-                <w:rFonts w:hint="default"/>
-                <w:sz w:val="20"/>
-                <w:szCs w:val="20"/>
-                <w:color w:val="000000"/>
-              </w:rPr>
-            </w:pPr>
-            <w:r>
-              <w:rPr>
-                <w:rFonts w:ascii="Times New Roman" w:eastAsia="Times New Roman" w:hAnsi="Times New Roman" w:cs="Times New Roman"/>
-                <w:sz w:val="20"/>
-                <w:szCs w:val="20"/>
-                <w:color w:val="000000"/>
-              </w:rPr>
-              <w:t xml:space="preserve">Identyfikator wymagania</w:t>
-            </w:r>
-            <w:r>
-              <w:rPr>
-                <w:rFonts w:ascii="Times New Roman" w:eastAsia="Times New Roman" w:hAnsi="Times New Roman" w:cs="Times New Roman"/>
-                <w:sz w:val="20"/>
-                <w:szCs w:val="20"/>
-                <w:color w:val="000000"/>
-              </w:rPr>
-            </w:r>
-          </w:p>
-        </w:tc>
-        <w:tc>
-          <w:tcPr>
-            <w:tcW w:w="4867" w:type="dxa"/>
-            <w:tcMar>
-              <w:left w:w="60" w:type="dxa"/>
-              <w:right w:w="60" w:type="dxa"/>
-              <w:top w:w="0" w:type="dxa"/>
-              <w:bottom w:w="0" w:type="dxa"/>
-            </w:tcMar>
-            <w:tcBorders>
-              <w:left w:val="nil"/>
-              <w:right w:val="nil"/>
-              <w:top w:val="nil"/>
-              <w:bottom w:val="nil"/>
-            </w:tcBorders>
-          </w:tcPr>
-          <w:p>
-            <w:pPr>
-              <w:pStyle w:val="Normal"/>
-              <w:numId w:val="0"/>
-              <w:ilvl w:val="0"/>
-              <w:spacing w:before="0" w:after="0" w:line="240"/>
-              <w:rPr>
-                <w:rFonts w:hint="default"/>
-                <w:sz w:val="20"/>
-                <w:szCs w:val="20"/>
-                <w:color w:val="000000"/>
-              </w:rPr>
-            </w:pPr>
-            <w:r>
-              <w:rPr>
-                <w:rFonts w:ascii="Times New Roman" w:eastAsia="Times New Roman" w:hAnsi="Times New Roman" w:cs="Times New Roman"/>
-                <w:sz w:val="20"/>
-                <w:szCs w:val="20"/>
-                <w:color w:val="000000"/>
-              </w:rPr>
-              <w:t xml:space="preserve">Nazwa wymagania</w:t>
-            </w:r>
-            <w:r>
-              <w:rPr>
-                <w:rFonts w:ascii="Times New Roman" w:eastAsia="Times New Roman" w:hAnsi="Times New Roman" w:cs="Times New Roman"/>
-                <w:sz w:val="20"/>
-                <w:szCs w:val="20"/>
-                <w:color w:val="000000"/>
-              </w:rPr>
-            </w:r>
-          </w:p>
-        </w:tc>
-      </w:tr>
-      <w:tr>
-        <w:tblPrEx/>
-        <w:trPr/>
-        <w:tc>
-          <w:tcPr>
-            <w:tcW w:w="4867" w:type="dxa"/>
-            <w:tcMar>
-              <w:left w:w="60" w:type="dxa"/>
-              <w:right w:w="60" w:type="dxa"/>
-              <w:top w:w="0" w:type="dxa"/>
-              <w:bottom w:w="0" w:type="dxa"/>
-            </w:tcMar>
-            <w:tcBorders>
-              <w:left w:val="nil"/>
-              <w:right w:val="nil"/>
-              <w:top w:val="nil"/>
-              <w:bottom w:val="nil"/>
-            </w:tcBorders>
-          </w:tcPr>
-          <w:p>
-            <w:pPr>
-              <w:pStyle w:val="Normal"/>
-              <w:numId w:val="0"/>
-              <w:ilvl w:val="0"/>
-              <w:spacing w:before="0" w:after="0" w:line="240"/>
-              <w:rPr>
-                <w:rFonts w:hint="default"/>
-                <w:sz w:val="20"/>
-                <w:szCs w:val="20"/>
-                <w:color w:val="000000"/>
-              </w:rPr>
-            </w:pPr>
-            <w:r>
-              <w:rPr>
-                <w:rFonts w:ascii="Times New Roman" w:eastAsia="Times New Roman" w:hAnsi="Times New Roman" w:cs="Times New Roman"/>
-                <w:sz w:val="20"/>
-                <w:szCs w:val="20"/>
-                <w:color w:val="000000"/>
-              </w:rPr>
-            </w:r>
-          </w:p>
-        </w:tc>
-        <w:tc>
-          <w:tcPr>
-            <w:tcW w:w="4867" w:type="dxa"/>
-            <w:tcMar>
-              <w:left w:w="60" w:type="dxa"/>
-              <w:right w:w="60" w:type="dxa"/>
-              <w:top w:w="0" w:type="dxa"/>
-              <w:bottom w:w="0" w:type="dxa"/>
-            </w:tcMar>
-            <w:tcBorders>
-              <w:left w:val="nil"/>
-              <w:right w:val="nil"/>
-              <w:top w:val="nil"/>
-              <w:bottom w:val="nil"/>
-            </w:tcBorders>
-          </w:tcPr>
-          <w:p>
-            <w:pPr>
-              <w:pStyle w:val="Normal"/>
-              <w:numId w:val="0"/>
-              <w:ilvl w:val="0"/>
-              <w:spacing w:before="0" w:after="0" w:line="240"/>
-              <w:rPr>
-                <w:rFonts w:hint="default"/>
-                <w:sz w:val="20"/>
-                <w:szCs w:val="20"/>
-                <w:color w:val="000000"/>
-              </w:rPr>
-            </w:pPr>
-            <w:r>
-              <w:rPr>
-                <w:rFonts w:ascii="Times New Roman" w:eastAsia="Times New Roman" w:hAnsi="Times New Roman" w:cs="Times New Roman"/>
-                <w:sz w:val="20"/>
-                <w:szCs w:val="20"/>
-                <w:color w:val="000000"/>
-              </w:rPr>
-              <w:t xml:space="preserve">Gant</w:t>
-            </w:r>
-          </w:p>
-        </w:tc>
-      </w:tr>
-    </w:tbl>
-    <w:p>
-      <w:pPr>
-        <w:pStyle w:val="Normal"/>
-        <w:numId w:val="0"/>
-        <w:ilvl w:val="0"/>
-        <w:spacing w:before="0" w:after="0" w:line="240"/>
-        <w:rPr>
-          <w:rFonts w:hint="default"/>
-          <w:sz w:val="20"/>
-          <w:szCs w:val="20"/>
-          <w:color w:val="000000"/>
-        </w:rPr>
-      </w:pPr>
-      <w:r>
-        <w:rPr>
-          <w:rFonts w:ascii="Times New Roman" w:eastAsia="Times New Roman" w:hAnsi="Times New Roman" w:cs="Times New Roman"/>
-          <w:sz w:val="20"/>
-          <w:szCs w:val="20"/>
-          <w:color w:val="000000"/>
-        </w:rPr>
-        <w:t xml:space="preserve">Opis: </w:t>
-      </w:r>
+          <w:color w:val="365f91"/>
+        </w:rPr>
+      </w:r>
+    </w:p>
+    <w:p>
+      <w:pPr>
+        <w:pStyle w:val="Normal"/>
+        <w:numId w:val="0"/>
+        <w:ilvl w:val="0"/>
+        <w:spacing w:before="0" w:after="0" w:line="240"/>
+        <w:rPr>
+          <w:rFonts w:hint="default"/>
+          <w:sz w:val="20"/>
+          <w:szCs w:val="20"/>
+          <w:color w:val="000000"/>
+        </w:rPr>
+      </w:pPr>
+      <w:r>
+        <w:rPr>
+          <w:rFonts w:ascii="Times New Roman" w:eastAsia="Times New Roman" w:hAnsi="Times New Roman" w:cs="Times New Roman"/>
+          <w:sz w:val="20"/>
+          <w:szCs w:val="20"/>
+          <w:color w:val="000000"/>
+        </w:rPr>
+      </w:r>
+    </w:p>
+    <w:p>
+      <w:pPr>
+        <w:pStyle w:val="Normal"/>
+        <w:numId w:val="0"/>
+        <w:ilvl w:val="0"/>
+        <w:spacing w:before="0" w:after="0" w:line="240"/>
+        <w:rPr>
+          <w:rFonts w:hint="default"/>
+          <w:sz w:val="20"/>
+          <w:szCs w:val="20"/>
+          <w:color w:val="000000"/>
+        </w:rPr>
+      </w:pPr>
+      <w:r>
+        <w:rPr>
+          <w:rFonts w:ascii="Times New Roman" w:eastAsia="Times New Roman" w:hAnsi="Times New Roman" w:cs="Times New Roman"/>
+          <w:sz w:val="20"/>
+          <w:szCs w:val="20"/>
+          <w:color w:val="000000"/>
+        </w:rPr>
+      </w:r>
+    </w:p>
+    <w:p>
+      <w:pPr>
+        <w:pStyle w:val="Normal"/>
+        <w:numId w:val="0"/>
+        <w:ilvl w:val="0"/>
+        <w:spacing w:before="0" w:after="0" w:line="240"/>
+        <w:rPr>
+          <w:rFonts w:hint="default"/>
+          <w:sz w:val="20"/>
+          <w:szCs w:val="20"/>
+          <w:color w:val="000000"/>
+        </w:rPr>
+      </w:pPr>
+      <w:r>
+        <w:rPr>
+          <w:rFonts w:ascii="Times New Roman" w:eastAsia="Times New Roman" w:hAnsi="Times New Roman" w:cs="Times New Roman"/>
+          <w:sz w:val="20"/>
+          <w:szCs w:val="20"/>
+          <w:color w:val="000000"/>
+        </w:rPr>
+      </w:r>
+    </w:p>
+    <w:p>
+      <w:pPr>
+        <w:pStyle w:val="Normal"/>
+        <w:numId w:val="0"/>
+        <w:ilvl w:val="0"/>
+        <w:spacing w:before="0" w:after="0" w:line="240"/>
+        <w:rPr>
+          <w:rFonts w:hint="default"/>
+          <w:sz w:val="20"/>
+          <w:szCs w:val="20"/>
+          <w:color w:val="000000"/>
+        </w:rPr>
+      </w:pPr>
+      <w:bookmarkStart w:id="187" w:name="BKM_08DAAE1F_3F57_4621_BF32_91C170A634DC"/>
+      <w:r>
+        <w:rPr>
+          <w:rFonts w:ascii="Times New Roman" w:eastAsia="Times New Roman" w:hAnsi="Times New Roman" w:cs="Times New Roman"/>
+          <w:sz w:val="20"/>
+          <w:szCs w:val="20"/>
+          <w:color w:val="000000"/>
+        </w:rPr>
+      </w:r>
+    </w:p>
+    <w:p>
+      <w:pPr>
+        <w:pStyle w:val="Normal"/>
+        <w:numId w:val="0"/>
+        <w:ilvl w:val="0"/>
+        <w:spacing w:before="0" w:after="0" w:line="240"/>
+        <w:rPr>
+          <w:rFonts w:hint="default"/>
+          <w:sz w:val="20"/>
+          <w:szCs w:val="20"/>
+          <w:color w:val="000000"/>
+        </w:rPr>
+      </w:pPr>
+      <w:r>
+        <w:rPr/>
+        <w:drawing>
+          <wp:inline distT="0" distB="0" distL="0" distR="0">
+            <wp:extent cx="6143625" cy="3040380"/>
+            <wp:effectExtent l="0" t="0" r="0" b="0"/>
+            <wp:docPr id="40" descr="" name=""/>
+            <wp:cNvGraphicFramePr>
+              <a:graphicFrameLocks xmlns:a="http://schemas.openxmlformats.org/drawingml/2006/main" noChangeAspect="1"/>
+            </wp:cNvGraphicFramePr>
+            <a:graphic xmlns:a="http://schemas.openxmlformats.org/drawingml/2006/main">
+              <a:graphicData uri="http://schemas.openxmlformats.org/drawingml/2006/picture">
+                <pic:pic xmlns:pic="http://schemas.openxmlformats.org/drawingml/2006/picture">
+                  <pic:nvPicPr>
+                    <pic:cNvPr id="40" name="Picture"/>
+                    <pic:cNvPicPr/>
+                  </pic:nvPicPr>
+                  <pic:blipFill>
+                    <a:blip r:embed="img40"/>
+                    <a:stretch>
+                      <a:fillRect/>
+                    </a:stretch>
+                  </pic:blipFill>
+                  <pic:spPr bwMode="auto">
+                    <a:xfrm>
+                      <a:off x="0" y="0"/>
+                      <a:ext cx="6143625" cy="3040380"/>
+                    </a:xfrm>
+                    <a:prstGeom prst="rect">
+                      <a:avLst/>
+                    </a:prstGeom>
+                    <a:noFill/>
+                    <a:ln w="9525">
+                      <a:noFill/>
+                      <a:miter lim="800000"/>
+                      <a:headEnd/>
+                      <a:tailEnd/>
+                    </a:ln>
+                  </pic:spPr>
+                </pic:pic>
+              </a:graphicData>
+            </a:graphic>
+          </wp:inline>
+        </w:drawing>
+      </w:r>
+      <w:r>
+        <w:rPr>
+          <w:rFonts w:ascii="Times New Roman" w:eastAsia="Times New Roman" w:hAnsi="Times New Roman" w:cs="Times New Roman"/>
+          <w:sz w:val="20"/>
+          <w:szCs w:val="20"/>
+          <w:color w:val="000000"/>
+        </w:rPr>
+      </w:r>
+    </w:p>
+    <w:p>
+      <w:pPr>
+        <w:pStyle w:val="Normal"/>
+        <w:numId w:val="0"/>
+        <w:ilvl w:val="0"/>
+        <w:spacing w:before="0" w:after="0" w:line="240"/>
+        <w:rPr>
+          <w:rFonts w:hint="default"/>
+          <w:sz w:val="20"/>
+          <w:szCs w:val="20"/>
+          <w:color w:val="000000"/>
+        </w:rPr>
+      </w:pPr>
       <w:r>
         <w:rPr>
           <w:rFonts w:ascii="Times New Roman" w:eastAsia="Times New Roman" w:hAnsi="Times New Roman" w:cs="Times New Roman"/>
@@ -21095,6 +20641,29 @@
         </w:rPr>
         <w:t xml:space="preserve"> </w:t>
       </w:r>
+      <w:bookmarkEnd w:id="187"/>
+      <w:r>
+        <w:rPr>
+          <w:rFonts w:ascii="Times New Roman" w:eastAsia="Times New Roman" w:hAnsi="Times New Roman" w:cs="Times New Roman"/>
+          <w:sz w:val="20"/>
+          <w:szCs w:val="20"/>
+          <w:color w:val="000000"/>
+        </w:rPr>
+      </w:r>
+    </w:p>
+    <w:p>
+      <w:pPr>
+        <w:pStyle w:val="Normal"/>
+        <w:numId w:val="0"/>
+        <w:ilvl w:val="0"/>
+        <w:spacing w:before="0" w:after="0" w:line="240"/>
+        <w:rPr>
+          <w:rFonts w:hint="default"/>
+          <w:sz w:val="20"/>
+          <w:szCs w:val="20"/>
+          <w:color w:val="000000"/>
+        </w:rPr>
+      </w:pPr>
       <w:r>
         <w:rPr>
           <w:rFonts w:ascii="Times New Roman" w:eastAsia="Times New Roman" w:hAnsi="Times New Roman" w:cs="Times New Roman"/>
@@ -21104,54 +20673,74 @@
         </w:rPr>
         <w:t xml:space="preserve">  </w:t>
       </w:r>
-      <w:bookmarkEnd w:id="5"/>
-      <w:bookmarkEnd w:id="3"/>
-      <w:bookmarkEnd w:id="4"/>
-      <w:r>
-        <w:rPr>
-          <w:rFonts w:ascii="Times New Roman" w:eastAsia="Times New Roman" w:hAnsi="Times New Roman" w:cs="Times New Roman"/>
-          <w:sz w:val="20"/>
-          <w:szCs w:val="20"/>
-          <w:color w:val="000000"/>
-        </w:rPr>
-      </w:r>
-    </w:p>
-    <w:p>
-      <w:pPr>
-        <w:pStyle w:val="Normal"/>
-        <w:numId w:val="0"/>
-        <w:ilvl w:val="0"/>
-        <w:spacing w:before="0" w:after="0" w:line="240"/>
-        <w:rPr>
-          <w:rFonts w:hint="default"/>
-          <w:sz w:val="20"/>
-          <w:szCs w:val="20"/>
-          <w:color w:val="000000"/>
-        </w:rPr>
-      </w:pPr>
-      <w:r>
-        <w:rPr>
-          <w:rFonts w:ascii="Times New Roman" w:eastAsia="Times New Roman" w:hAnsi="Times New Roman" w:cs="Times New Roman"/>
-          <w:sz w:val="20"/>
-          <w:szCs w:val="20"/>
-          <w:color w:val="000000"/>
-        </w:rPr>
-      </w:r>
-    </w:p>
-    <w:p>
-      <w:pPr>
-        <w:pStyle w:val="Normal"/>
-        <w:numId w:val="0"/>
-        <w:ilvl w:val="0"/>
-        <w:spacing w:before="0" w:after="0" w:line="240"/>
-        <w:rPr>
-          <w:rFonts w:hint="default"/>
-          <w:sz w:val="20"/>
-          <w:szCs w:val="20"/>
-        </w:rPr>
-      </w:pPr>
-      <w:r>
-        <w:rPr>
+      <w:bookmarkEnd w:id="23"/>
+      <w:bookmarkEnd w:id="24"/>
+      <w:r>
+        <w:rPr>
+          <w:rFonts w:ascii="Times New Roman" w:eastAsia="Times New Roman" w:hAnsi="Times New Roman" w:cs="Times New Roman"/>
+          <w:sz w:val="20"/>
+          <w:szCs w:val="20"/>
+          <w:color w:val="000000"/>
+        </w:rPr>
+      </w:r>
+    </w:p>
+    <w:p>
+      <w:pPr>
+        <w:pStyle w:val="Normal"/>
+        <w:numId w:val="0"/>
+        <w:ilvl w:val="0"/>
+        <w:spacing w:before="0" w:after="0" w:line="240"/>
+        <w:rPr>
+          <w:rFonts w:hint="default"/>
+          <w:sz w:val="20"/>
+          <w:szCs w:val="20"/>
+          <w:color w:val="000000"/>
+        </w:rPr>
+      </w:pPr>
+      <w:r>
+        <w:rPr>
+          <w:rFonts w:ascii="Times New Roman" w:eastAsia="Times New Roman" w:hAnsi="Times New Roman" w:cs="Times New Roman"/>
+          <w:sz w:val="20"/>
+          <w:szCs w:val="20"/>
+          <w:color w:val="000000"/>
+        </w:rPr>
+      </w:r>
+    </w:p>
+    <w:p>
+      <w:pPr>
+        <w:pStyle w:val="Normal"/>
+        <w:numId w:val="0"/>
+        <w:ilvl w:val="0"/>
+        <w:spacing w:before="0" w:after="0" w:line="240"/>
+        <w:rPr>
+          <w:rFonts w:hint="default"/>
+          <w:sz w:val="20"/>
+          <w:szCs w:val="20"/>
+        </w:rPr>
+      </w:pPr>
+      <w:r>
+        <w:rPr>
+          <w:rFonts w:ascii="Times New Roman" w:eastAsia="Times New Roman" w:hAnsi="Times New Roman" w:cs="Times New Roman"/>
+          <w:sz w:val="20"/>
+          <w:szCs w:val="20"/>
+        </w:rPr>
+      </w:r>
+    </w:p>
+    <w:p>
+      <w:pPr>
+        <w:pStyle w:val="Normal"/>
+        <w:numId w:val="0"/>
+        <w:ilvl w:val="0"/>
+        <w:spacing w:before="0" w:after="0" w:line="240"/>
+        <w:rPr>
+          <w:rFonts w:hint="default"/>
+          <w:sz w:val="20"/>
+          <w:szCs w:val="20"/>
+        </w:rPr>
+      </w:pPr>
+      <w:r>
+        <w:rPr>
+          <w:rFonts w:ascii="Times New Roman" w:eastAsia="Times New Roman" w:hAnsi="Times New Roman" w:cs="Times New Roman"/>
           <w:sz w:val="20"/>
           <w:szCs w:val="20"/>
         </w:rPr>
@@ -22124,6 +21713,34 @@
       <w:caps/>
     </w:rPr>
   </w:style>
+  <w:style w:type="paragraph" w:styleId="tabelanormalny">
+    <w:name w:val="tabelanormalny"/>
+    <w:basedOn w:val="Normal"/>
+    <w:pPr>
+      <w:spacing w:before="40" w:after="40" w:line="264" w:lineRule="auto"/>
+      <w:ind w:left="0" w:right="0"/>
+    </w:pPr>
+    <w:rPr>
+      <w:rFonts w:ascii="Calibri" w:eastAsia="Calibri" w:hAnsi="Calibri" w:cs="Calibri"/>
+      <w:sz w:val="20"/>
+      <w:szCs w:val="20"/>
+    </w:rPr>
+  </w:style>
+  <w:style w:type="paragraph" w:styleId="Tabelanagwekdolewej">
+    <w:name w:val="Tabela nagwek do lewej"/>
+    <w:basedOn w:val="Normal"/>
+    <w:pPr>
+      <w:spacing w:before="120" w:after="120" w:line="240"/>
+      <w:ind w:left="0" w:right="0"/>
+    </w:pPr>
+    <w:rPr>
+      <w:rFonts w:ascii="Calibri" w:eastAsia="Calibri" w:hAnsi="Calibri" w:cs="Calibri"/>
+      <w:sz w:val="20"/>
+      <w:szCs w:val="20"/>
+      <w:b/>
+      <w:color w:val="ffffff"/>
+    </w:rPr>
+  </w:style>
   <w:style w:type="character" w:styleId="Nagwek1Znak">
     <w:name w:val="Nagwek 1 Znak"/>
     <w:basedOn w:val="Normal"/>
@@ -22300,34 +21917,6 @@
       <w:rFonts w:ascii="Times New Roman" w:eastAsia="Times New Roman" w:hAnsi="Times New Roman" w:cs="Times New Roman"/>
     </w:rPr>
   </w:style>
-  <w:style w:type="paragraph" w:styleId="tabelanormalny">
-    <w:name w:val="tabelanormalny"/>
-    <w:basedOn w:val="Normal"/>
-    <w:pPr>
-      <w:spacing w:before="40" w:after="40" w:line="264" w:lineRule="auto"/>
-      <w:ind w:left="0" w:right="0"/>
-    </w:pPr>
-    <w:rPr>
-      <w:rFonts w:ascii="Calibri" w:eastAsia="Calibri" w:hAnsi="Calibri" w:cs="Calibri"/>
-      <w:sz w:val="20"/>
-      <w:szCs w:val="20"/>
-    </w:rPr>
-  </w:style>
-  <w:style w:type="paragraph" w:styleId="Tabelanagwekdolewej">
-    <w:name w:val="Tabela nagwek do lewej"/>
-    <w:basedOn w:val="Normal"/>
-    <w:pPr>
-      <w:spacing w:before="120" w:after="120" w:line="240"/>
-      <w:ind w:left="0" w:right="0"/>
-    </w:pPr>
-    <w:rPr>
-      <w:rFonts w:ascii="Calibri" w:eastAsia="Calibri" w:hAnsi="Calibri" w:cs="Calibri"/>
-      <w:sz w:val="20"/>
-      <w:szCs w:val="20"/>
-      <w:b/>
-      <w:color w:val="ffffff"/>
-    </w:rPr>
-  </w:style>
   <w:style w:type="table" w:default="1" w:styleId="TableNormal">
     <w:name w:val="Normal Table"/>
     <w:tblPr>
